--- a/SEMINARIO/Carpeta/SAP - Negocio - Franco Fazzito.docx
+++ b/SEMINARIO/Carpeta/SAP - Negocio - Franco Fazzito.docx
@@ -13,12 +13,10 @@
       </w:r>
     </w:p>
     <w:p>
-      <w:proofErr w:type="spellStart"/>
       <w:r>
         <w:lastRenderedPageBreak/>
         <w:t>Indice</w:t>
       </w:r>
-      <w:proofErr w:type="spellEnd"/>
     </w:p>
     <w:p>
       <w:r>
@@ -28,15 +26,7 @@
     <w:p>
       <w:r>
         <w:lastRenderedPageBreak/>
-        <w:t xml:space="preserve">1 </w:t>
-      </w:r>
-      <w:proofErr w:type="spellStart"/>
-      <w:r>
-        <w:t>Descripcion</w:t>
-      </w:r>
-      <w:proofErr w:type="spellEnd"/>
-      <w:r>
-        <w:t xml:space="preserve"> general del negocio</w:t>
+        <w:t>1 Descripcion general del negocio</w:t>
       </w:r>
     </w:p>
     <w:p>
@@ -123,7 +113,7 @@
         <w:t>A</w:t>
       </w:r>
       <w:r>
-        <w:t>umentar las ganancias y el posicionamiento de los locales de venta que utilicen nuestro</w:t>
+        <w:t>umentar las ganancias y posicionamiento de los locales de venta que utilicen nuestro</w:t>
       </w:r>
       <w:r>
         <w:t xml:space="preserve">s </w:t>
@@ -153,10 +143,16 @@
         </w:numPr>
       </w:pPr>
       <w:r>
-        <w:t>Adaptar de manera rápida y sencilla nuestros servicios a cada uno de los locales de venta</w:t>
-      </w:r>
-      <w:r>
-        <w:t>, mejorando así la facilidad de transición de estos</w:t>
+        <w:t xml:space="preserve">Adaptar de manera rápida y sencilla nuestros servicios a cada uno de </w:t>
+      </w:r>
+      <w:r>
+        <w:t>nuestros clientes</w:t>
+      </w:r>
+      <w:r>
+        <w:t xml:space="preserve">, mejorando así la facilidad de transición </w:t>
+      </w:r>
+      <w:r>
+        <w:t>y adaptabilidad</w:t>
       </w:r>
       <w:r>
         <w:t>.</w:t>
@@ -171,7 +167,16 @@
         </w:numPr>
       </w:pPr>
       <w:r>
-        <w:t xml:space="preserve">Brindarle a la sociedad la posibilidad de poder </w:t>
+        <w:t>Brindarles</w:t>
+      </w:r>
+      <w:r>
+        <w:t xml:space="preserve"> a la</w:t>
+      </w:r>
+      <w:r>
+        <w:t xml:space="preserve">s personas </w:t>
+      </w:r>
+      <w:r>
+        <w:t xml:space="preserve">la posibilidad de poder </w:t>
       </w:r>
       <w:r>
         <w:t>acceder a una computadora acorde a sus necesidades de una manera más rápida y transparente.</w:t>
@@ -204,6 +209,9 @@
         <w:t xml:space="preserve">creada </w:t>
       </w:r>
       <w:r>
+        <w:t xml:space="preserve">a finales de 2019 </w:t>
+      </w:r>
+      <w:r>
         <w:t xml:space="preserve">por </w:t>
       </w:r>
       <w:r>
@@ -213,16 +221,40 @@
         <w:t xml:space="preserve">varios </w:t>
       </w:r>
       <w:r>
-        <w:t xml:space="preserve">locales de venta de hardware armando computadoras y que actualmente </w:t>
-      </w:r>
-      <w:r>
-        <w:t>se encuentra trabajando como programador</w:t>
-      </w:r>
-      <w:r>
-        <w:t>, de esta forma vio como todos ellos llevaban muchos de sus procesos de manera manual llevando a una pérdida de ganancias debido a la desorganización y falta de estándares</w:t>
-      </w:r>
-      <w:r>
-        <w:t>, viendo la necesidad de poder tener una herramienta que supliera estos problemas</w:t>
+        <w:t xml:space="preserve">locales de venta de hardware armando computadoras </w:t>
+      </w:r>
+      <w:r>
+        <w:t xml:space="preserve">y como servicio técnico pero que ahora se encuentra trabajando como programador </w:t>
+      </w:r>
+      <w:r>
+        <w:t xml:space="preserve">de esta forma vio como </w:t>
+      </w:r>
+      <w:r>
+        <w:t>estos locales</w:t>
+      </w:r>
+      <w:r>
+        <w:t xml:space="preserve"> llevaban sus procesos de manera manual llevando a una pérdida de </w:t>
+      </w:r>
+      <w:r>
+        <w:t>potenciales ganancias</w:t>
+      </w:r>
+      <w:r>
+        <w:t xml:space="preserve"> debido a la desorganización y falta de estándares</w:t>
+      </w:r>
+      <w:r>
+        <w:t xml:space="preserve"> sumado a retrasos y cancelaciones de pedidos</w:t>
+      </w:r>
+      <w:r>
+        <w:t xml:space="preserve">, </w:t>
+      </w:r>
+      <w:r>
+        <w:t xml:space="preserve">de esta forma vio </w:t>
+      </w:r>
+      <w:r>
+        <w:t>la necesidad de poder tener una herramienta que supliera estos problemas</w:t>
+      </w:r>
+      <w:r>
+        <w:t xml:space="preserve"> de manera integral y sea fácil de adaptar dentro de los procesos de negocio de los locales</w:t>
       </w:r>
       <w:r>
         <w:t>.</w:t>
@@ -301,24 +333,102 @@
         <w:rPr>
           <w:lang w:val="es-VE"/>
         </w:rPr>
-        <w:t>Entre algunas de las características que hacen único a nuestro negocio, podemos destacar la gran diferenciación de nuestros servicios frente al de la competencia los cuales ofrecen un ERP con algunas funcionalidades extras para locales de venta de electrónica con costos en dólares y con planes muy elevados, mientras que nosotros buscamos ofrecer un servicio de gestión integral dirigido específicamente a los locales de venta de hardware que permita automatizar sus procesos</w:t>
+        <w:t>La característica más importante que hace único a nuestro negocio es la</w:t>
       </w:r>
       <w:r>
         <w:rPr>
           <w:lang w:val="es-VE"/>
         </w:rPr>
+        <w:t xml:space="preserve"> gran diferenciación de nuestros servicios frente al de la competencia </w:t>
+      </w:r>
+      <w:r>
+        <w:rPr>
+          <w:lang w:val="es-VE"/>
+        </w:rPr>
+        <w:t xml:space="preserve">que </w:t>
+      </w:r>
+      <w:r>
+        <w:rPr>
+          <w:lang w:val="es-VE"/>
+        </w:rPr>
+        <w:t xml:space="preserve">ofrecen un ERP con </w:t>
+      </w:r>
+      <w:r>
+        <w:rPr>
+          <w:lang w:val="es-VE"/>
+        </w:rPr>
+        <w:t xml:space="preserve">solo </w:t>
+      </w:r>
+      <w:r>
+        <w:rPr>
+          <w:lang w:val="es-VE"/>
+        </w:rPr>
+        <w:t xml:space="preserve">algunas funcionalidades extras para locales de venta de electrónica </w:t>
+      </w:r>
+      <w:r>
+        <w:rPr>
+          <w:lang w:val="es-VE"/>
+        </w:rPr>
+        <w:t xml:space="preserve">y con planes </w:t>
+      </w:r>
+      <w:r>
+        <w:rPr>
+          <w:lang w:val="es-VE"/>
+        </w:rPr>
+        <w:t xml:space="preserve">de suscripción </w:t>
+      </w:r>
+      <w:r>
+        <w:rPr>
+          <w:lang w:val="es-VE"/>
+        </w:rPr>
+        <w:t>que no se adaptan al consumidor</w:t>
+      </w:r>
+      <w:r>
+        <w:rPr>
+          <w:lang w:val="es-VE"/>
+        </w:rPr>
+        <w:t xml:space="preserve">, mientras que nosotros buscamos ofrecer un servicio de gestión integral dirigido específicamente a los locales de venta de hardware que permita </w:t>
+      </w:r>
+      <w:r>
+        <w:rPr>
+          <w:lang w:val="es-VE"/>
+        </w:rPr>
+        <w:t xml:space="preserve">optimizar </w:t>
+      </w:r>
+      <w:r>
+        <w:rPr>
+          <w:lang w:val="es-VE"/>
+        </w:rPr>
+        <w:t>sus procesos</w:t>
+      </w:r>
+      <w:r>
+        <w:rPr>
+          <w:lang w:val="es-VE"/>
+        </w:rPr>
         <w:t xml:space="preserve"> </w:t>
       </w:r>
       <w:r>
         <w:rPr>
           <w:lang w:val="es-VE"/>
         </w:rPr>
+        <w:t xml:space="preserve">internos </w:t>
+      </w:r>
+      <w:r>
+        <w:rPr>
+          <w:lang w:val="es-VE"/>
+        </w:rPr>
         <w:t>y adaptarlos de una forma sencilla</w:t>
       </w:r>
       <w:r>
         <w:rPr>
           <w:lang w:val="es-VE"/>
         </w:rPr>
+        <w:t xml:space="preserve"> a sus procesos de negocios</w:t>
+      </w:r>
+      <w:r>
+        <w:rPr>
+          <w:lang w:val="es-VE"/>
+        </w:rPr>
         <w:t>.</w:t>
       </w:r>
     </w:p>
@@ -332,127 +442,32 @@
         <w:rPr>
           <w:lang w:val="es-VE"/>
         </w:rPr>
-        <w:t>L</w:t>
+        <w:t>Nuestro</w:t>
       </w:r>
       <w:r>
         <w:rPr>
           <w:lang w:val="es-VE"/>
         </w:rPr>
-        <w:t xml:space="preserve">as </w:t>
+        <w:t xml:space="preserve"> servicio es integral debido a que abarca todos los procesos de venta de una computadora, desde </w:t>
       </w:r>
       <w:r>
         <w:rPr>
           <w:lang w:val="es-VE"/>
         </w:rPr>
-        <w:t>características</w:t>
+        <w:t xml:space="preserve">el armado del presupuesto </w:t>
       </w:r>
       <w:r>
         <w:rPr>
           <w:lang w:val="es-VE"/>
         </w:rPr>
-        <w:t xml:space="preserve"> </w:t>
-      </w:r>
-      <w:r>
-        <w:rPr>
-          <w:lang w:val="es-VE"/>
-        </w:rPr>
-        <w:t xml:space="preserve">que ofrecen nuestros servicios y </w:t>
-      </w:r>
-      <w:r>
-        <w:rPr>
-          <w:lang w:val="es-VE"/>
-        </w:rPr>
-        <w:t>que nos diferencia de la competencia</w:t>
-      </w:r>
-      <w:r>
-        <w:rPr>
-          <w:lang w:val="es-VE"/>
-        </w:rPr>
-        <w:t xml:space="preserve"> son:</w:t>
-      </w:r>
-    </w:p>
-    <w:p>
-      <w:pPr>
-        <w:pStyle w:val="Prrafodelista"/>
-        <w:numPr>
-          <w:ilvl w:val="0"/>
-          <w:numId w:val="8"/>
-        </w:numPr>
-      </w:pPr>
-      <w:r>
-        <w:t>Costos mas bajos porque es en pesos</w:t>
-      </w:r>
-    </w:p>
-    <w:p>
-      <w:pPr>
-        <w:pStyle w:val="Prrafodelista"/>
-        <w:numPr>
-          <w:ilvl w:val="0"/>
-          <w:numId w:val="8"/>
-        </w:numPr>
-      </w:pPr>
-      <w:r>
-        <w:t>Automatización</w:t>
-      </w:r>
-      <w:r>
-        <w:t xml:space="preserve"> de creación de computadoras mientras que ERP común solo ordena el stock y el pedido</w:t>
-      </w:r>
-    </w:p>
-    <w:p>
-      <w:pPr>
-        <w:pStyle w:val="Prrafodelista"/>
-        <w:numPr>
-          <w:ilvl w:val="0"/>
-          <w:numId w:val="8"/>
-        </w:numPr>
-      </w:pPr>
-      <w:r>
-        <w:t>Trazabilidad durante todo el proceso de armado garantizando transparencia</w:t>
-      </w:r>
-    </w:p>
-    <w:p>
-      <w:pPr>
-        <w:pStyle w:val="Prrafodelista"/>
-        <w:numPr>
-          <w:ilvl w:val="0"/>
-          <w:numId w:val="8"/>
-        </w:numPr>
-      </w:pPr>
-      <w:r>
-        <w:t xml:space="preserve">Reportes de errores y productos </w:t>
-      </w:r>
-      <w:r>
-        <w:t>más</w:t>
-      </w:r>
-      <w:r>
-        <w:t xml:space="preserve"> solicitados</w:t>
-      </w:r>
-    </w:p>
-    <w:p>
-      <w:pPr>
-        <w:pStyle w:val="Prrafodelista"/>
-        <w:numPr>
-          <w:ilvl w:val="0"/>
-          <w:numId w:val="8"/>
-        </w:numPr>
-      </w:pPr>
-      <w:r>
-        <w:t>….</w:t>
-      </w:r>
-    </w:p>
-    <w:p>
-      <w:pPr>
-        <w:pStyle w:val="Prrafodelista"/>
-        <w:numPr>
-          <w:ilvl w:val="0"/>
-          <w:numId w:val="8"/>
-        </w:numPr>
-      </w:pPr>
-      <w:r>
-        <w:t>Llenar con propuesta de valor</w:t>
-      </w:r>
-    </w:p>
-    <w:p>
+        <w:t>de la computadora basado en las necesidades del cliente hasta el armado y la entrega llevando la trazabilidad de esta</w:t>
+      </w:r>
+      <w:r>
+        <w:rPr>
+          <w:lang w:val="es-AR"/>
+        </w:rPr>
+        <w:t>, así como indicar los fallos que tuvieron durante estos y asignar de forma automática su repuesto.</w:t>
+      </w:r>
       <w:r>
         <w:br w:type="page"/>
       </w:r>
@@ -484,7 +499,13 @@
         </w:numPr>
       </w:pPr>
       <w:r>
-        <w:t>Proponemos un servicio de gestión integral durante todo el proceso de armado de una computadora pudiéndose adaptar de manera rápida y sencilla a los procesos de negocio del local</w:t>
+        <w:t>Ofrecemos</w:t>
+      </w:r>
+      <w:r>
+        <w:t xml:space="preserve"> un servicio de gestión integral durante todo el proceso de armado de una computadora pudiéndose adaptar de manera rápida y sencilla a los procesos de negocio del local</w:t>
+      </w:r>
+      <w:r>
+        <w:t xml:space="preserve"> y con ello impulsar las ganancias y ventas de nuestros clientes frente a su competencia.</w:t>
       </w:r>
     </w:p>
     <w:p>
@@ -498,6 +519,9 @@
       <w:r>
         <w:t>Excelente capacitación en el uso del software y posterior soporte técnico</w:t>
       </w:r>
+      <w:r>
+        <w:t>.</w:t>
+      </w:r>
     </w:p>
     <w:p>
       <w:pPr>
@@ -510,6 +534,9 @@
       <w:r>
         <w:t>Precio de suscripción competitivo acorde al tamaño del local de venta</w:t>
       </w:r>
+      <w:r>
+        <w:t>.</w:t>
+      </w:r>
     </w:p>
     <w:p>
       <w:pPr>
@@ -520,13 +547,23 @@
         </w:numPr>
       </w:pPr>
       <w:r>
-        <w:t>Estamos entrando de un mercado no explotado</w:t>
-      </w:r>
-      <w:r>
-        <w:t xml:space="preserve"> todavía con un producto innovador orientado a las necesidades del cliente</w:t>
-      </w:r>
-    </w:p>
-    <w:p>
+        <w:t xml:space="preserve">Estamos entrando </w:t>
+      </w:r>
+      <w:r>
+        <w:t xml:space="preserve">en </w:t>
+      </w:r>
+      <w:r>
+        <w:t xml:space="preserve">un mercado </w:t>
+      </w:r>
+      <w:r>
+        <w:t>que todavía no está explotado</w:t>
+      </w:r>
+      <w:r>
+        <w:t xml:space="preserve"> con un producto innovador orientado a las necesidades del cliente</w:t>
+      </w:r>
+      <w:r>
+        <w:t>.</w:t>
+      </w:r>
       <w:r>
         <w:br w:type="page"/>
       </w:r>
@@ -556,67 +593,75 @@
         <w:t>marco temporal</w:t>
       </w:r>
     </w:p>
-    <w:p/>
-    <w:p>
-      <w:r>
-        <w:t>El marco temporal de nuestro proyecto se desarrollará en 3 años, puesto que:</w:t>
-      </w:r>
-    </w:p>
-    <w:p>
-      <w:pPr>
-        <w:pStyle w:val="Prrafodelista"/>
-        <w:numPr>
-          <w:ilvl w:val="0"/>
-          <w:numId w:val="11"/>
-        </w:numPr>
-      </w:pPr>
-      <w:r>
-        <w:t>No se requiere de una gran inversión inicial</w:t>
-      </w:r>
-    </w:p>
-    <w:p>
-      <w:pPr>
-        <w:pStyle w:val="Prrafodelista"/>
-        <w:numPr>
-          <w:ilvl w:val="0"/>
-          <w:numId w:val="11"/>
-        </w:numPr>
-      </w:pPr>
-      <w:r>
-        <w:t>Es un mercado en constante aumento debido a la suba en la demanda de computadoras personalizadas que se generó gracias a la pandemia</w:t>
-      </w:r>
-      <w:r>
-        <w:t xml:space="preserve"> junto con nuevas formas de entretenimiento y deportes electrónicos</w:t>
-      </w:r>
-      <w:r>
+    <w:p>
+      <w:r>
+        <w:t>El marco temporal de nuestro proyecto se desarrollará en 3 años</w:t>
+      </w:r>
+      <w:r>
+        <w:t xml:space="preserve"> debido a que no requerimos de una gran inversión inicial y estamos en un mercado en aumento debido a </w:t>
+      </w:r>
+      <w:r>
+        <w:t xml:space="preserve">la suba en la demanda de computadoras personalizadas que se generó gracias a la pandemia junto con nuevas formas de entretenimiento y deportes </w:t>
+      </w:r>
+      <w:r>
+        <w:t xml:space="preserve">electrónicos, pero también tenemos </w:t>
+      </w:r>
+      <w:r>
+        <w:rPr>
+          <w:rFonts w:cs="Arial"/>
+          <w:kern w:val="1"/>
+          <w:lang w:val="es-ES_tradnl"/>
+        </w:rPr>
+        <w:t xml:space="preserve">un factor cambiante respecto al país </w:t>
+      </w:r>
+      <w:r>
+        <w:rPr>
+          <w:rFonts w:cs="Arial"/>
+          <w:kern w:val="1"/>
+          <w:lang w:val="es-ES_tradnl"/>
+        </w:rPr>
+        <w:t>en términos de inflación y tipo de cambio</w:t>
+      </w:r>
+      <w:r>
+        <w:rPr>
+          <w:rFonts w:cs="Arial"/>
+          <w:kern w:val="1"/>
+          <w:lang w:val="es-ES_tradnl"/>
+        </w:rPr>
+        <w:t xml:space="preserve"> que afecta</w:t>
+      </w:r>
+      <w:r>
+        <w:rPr>
+          <w:rFonts w:cs="Arial"/>
+          <w:kern w:val="1"/>
+          <w:lang w:val="es-ES_tradnl"/>
+        </w:rPr>
+        <w:t>n</w:t>
+      </w:r>
+      <w:r>
+        <w:rPr>
+          <w:rFonts w:cs="Arial"/>
+          <w:kern w:val="1"/>
+          <w:lang w:val="es-ES_tradnl"/>
+        </w:rPr>
+        <w:t xml:space="preserve"> directamente a la industr</w:t>
+      </w:r>
+      <w:r>
+        <w:rPr>
+          <w:rFonts w:cs="Arial"/>
+          <w:kern w:val="1"/>
+          <w:lang w:val="es-ES_tradnl"/>
+        </w:rPr>
+        <w:t>ia</w:t>
+      </w:r>
+      <w:r>
+        <w:rPr>
+          <w:rFonts w:cs="Arial"/>
+          <w:kern w:val="1"/>
+          <w:lang w:val="es-ES_tradnl"/>
+        </w:rPr>
         <w:t>.</w:t>
       </w:r>
-    </w:p>
-    <w:p>
-      <w:pPr>
-        <w:pStyle w:val="Prrafodelista"/>
-        <w:numPr>
-          <w:ilvl w:val="0"/>
-          <w:numId w:val="11"/>
-        </w:numPr>
-      </w:pPr>
-      <w:r>
-        <w:t>Dentro de las variables macroeconómicas del país nos encontramos todavía durante con mucha volatilidad tanto en los datos de inflación como de tipo de cambio.</w:t>
-      </w:r>
-    </w:p>
-    <w:p>
-      <w:pPr>
-        <w:pStyle w:val="Prrafodelista"/>
-        <w:numPr>
-          <w:ilvl w:val="0"/>
-          <w:numId w:val="11"/>
-        </w:numPr>
-      </w:pPr>
-      <w:r>
-        <w:t>Se plantean solidos modelos de suscripción ofreciéndose a los clientes dependiendo del tamaño de la tienda, de esta forma podemos entregar el servicio de una manera mas temprana para aquellos usuarios más básicos y obtener retroalimentación del mercado.</w:t>
-      </w:r>
-    </w:p>
-    <w:p>
       <w:r>
         <w:br w:type="page"/>
       </w:r>
@@ -1404,12 +1449,6 @@
                 <w:sz w:val="22"/>
               </w:rPr>
             </w:pPr>
-            <w:r>
-              <w:rPr>
-                <w:sz w:val="22"/>
-              </w:rPr>
-              <w:t>X</w:t>
-            </w:r>
           </w:p>
         </w:tc>
         <w:tc>
@@ -1615,7 +1654,16 @@
           </w:tcPr>
           <w:p>
             <w:r>
-              <w:t>Prioridad de servicio técnica o ayuda</w:t>
+              <w:t xml:space="preserve">Soporte especializado ante </w:t>
+            </w:r>
+            <w:r>
+              <w:t>servicio técnic</w:t>
+            </w:r>
+            <w:r>
+              <w:t>o</w:t>
+            </w:r>
+            <w:r>
+              <w:t xml:space="preserve"> o ayuda</w:t>
             </w:r>
           </w:p>
         </w:tc>
@@ -2115,10 +2163,52 @@
     </w:p>
     <w:p>
       <w:r>
-        <w:t>Sistema de gestión integral</w:t>
-      </w:r>
-      <w:r>
-        <w:t xml:space="preserve"> acorde a las necesidades del cliente ++</w:t>
+        <w:t>Tecnologías</w:t>
+      </w:r>
+    </w:p>
+    <w:p>
+      <w:r>
+        <w:t>Utilización de servicios cloud</w:t>
+      </w:r>
+    </w:p>
+    <w:p>
+      <w:r>
+        <w:t xml:space="preserve">Con la utilización de </w:t>
+      </w:r>
+      <w:r>
+        <w:t>servicios a</w:t>
+      </w:r>
+      <w:r>
+        <w:t xml:space="preserve"> través de la nube nos permitirá expandir </w:t>
+      </w:r>
+      <w:r>
+        <w:t>de forma rápida hacia nuevos clientes debido a la escalabilidad por demanda que estos nos ofrecen, permitiéndonos ofrecer un servicio de mayor calidad a un costo menor.</w:t>
+      </w:r>
+    </w:p>
+    <w:p>
+      <w:r>
+        <w:t>Utilización de tecnologías de última generación</w:t>
+      </w:r>
+    </w:p>
+    <w:p>
+      <w:r>
+        <w:t>Entendemos la importancia de mantener nuestros productos desarrollados con las últimas tecnologías con la intención de aprovechar todas las nuevas características de estos</w:t>
+      </w:r>
+      <w:r>
+        <w:t>, es por ello por lo que</w:t>
+      </w:r>
+      <w:r>
+        <w:t xml:space="preserve"> fomentamos la investigación sobre nuevas tecnologías y herramientas por parte de nuestro equipo de desarrollo.</w:t>
+      </w:r>
+    </w:p>
+    <w:p>
+      <w:r>
+        <w:t>Comercialización</w:t>
+      </w:r>
+    </w:p>
+    <w:p>
+      <w:r>
+        <w:t>Plan de suscripción con precios competitivos</w:t>
       </w:r>
     </w:p>
     <w:p>
@@ -2126,29 +2216,107 @@
         <w:pStyle w:val="Prrafodelista"/>
         <w:numPr>
           <w:ilvl w:val="0"/>
-          <w:numId w:val="12"/>
+          <w:numId w:val="41"/>
         </w:numPr>
       </w:pPr>
       <w:r>
-        <w:t>Detallar punto de que porque es integral</w:t>
-      </w:r>
-    </w:p>
-    <w:p>
-      <w:r>
-        <w:t>Precio de suscripción competitivo acorde al tamaño del local de venta</w:t>
-      </w:r>
-      <w:r>
-        <w:t xml:space="preserve"> +</w:t>
-      </w:r>
-    </w:p>
-    <w:p>
-      <w:r>
-        <w:t>Asesoramiento técnico y capacitación por parte de especialistas</w:t>
-      </w:r>
-      <w:r>
-        <w:t xml:space="preserve"> E</w:t>
-      </w:r>
-    </w:p>
+        <w:t>Suscripción debido a inflación</w:t>
+      </w:r>
+    </w:p>
+    <w:p>
+      <w:pPr>
+        <w:pStyle w:val="Prrafodelista"/>
+        <w:numPr>
+          <w:ilvl w:val="0"/>
+          <w:numId w:val="41"/>
+        </w:numPr>
+      </w:pPr>
+      <w:r>
+        <w:t>Precios competitivos comparado a la competencia</w:t>
+      </w:r>
+    </w:p>
+    <w:p>
+      <w:pPr>
+        <w:pStyle w:val="Prrafodelista"/>
+        <w:numPr>
+          <w:ilvl w:val="0"/>
+          <w:numId w:val="41"/>
+        </w:numPr>
+      </w:pPr>
+      <w:r>
+        <w:t>Prueba gratuita</w:t>
+      </w:r>
+    </w:p>
+    <w:p>
+      <w:pPr>
+        <w:pStyle w:val="Prrafodelista"/>
+        <w:numPr>
+          <w:ilvl w:val="0"/>
+          <w:numId w:val="41"/>
+        </w:numPr>
+      </w:pPr>
+      <w:r>
+        <w:t>Amoldado a que tan grande es el local de venta</w:t>
+      </w:r>
+    </w:p>
+    <w:p>
+      <w:r>
+        <w:t>Servicio innovador</w:t>
+      </w:r>
+    </w:p>
+    <w:p>
+      <w:pPr>
+        <w:pStyle w:val="Prrafodelista"/>
+        <w:numPr>
+          <w:ilvl w:val="0"/>
+          <w:numId w:val="42"/>
+        </w:numPr>
+      </w:pPr>
+      <w:r>
+        <w:t>Único en el mercado</w:t>
+      </w:r>
+    </w:p>
+    <w:p>
+      <w:pPr>
+        <w:pStyle w:val="Prrafodelista"/>
+        <w:numPr>
+          <w:ilvl w:val="0"/>
+          <w:numId w:val="42"/>
+        </w:numPr>
+      </w:pPr>
+      <w:r>
+        <w:t>Enfocado en las necesidades del cliente</w:t>
+      </w:r>
+    </w:p>
+    <w:p>
+      <w:r>
+        <w:t>Plan de suscripción</w:t>
+      </w:r>
+      <w:r>
+        <w:t xml:space="preserve"> con un servicio innovador</w:t>
+      </w:r>
+    </w:p>
+    <w:p>
+      <w:r>
+        <w:t>Desde FSolutions sabemos la problemática por la que pasan la gran mayoría de locales de hardware</w:t>
+      </w:r>
+      <w:r>
+        <w:t xml:space="preserve"> debido a sus procesos manuales, así como la inestabilidad económica y dificultad para conseguir financiación dentro del país, es por ello por lo que nos inclinamos por un modelo de suscripción con precios competitivos </w:t>
+      </w:r>
+      <w:r>
+        <w:t xml:space="preserve">y </w:t>
+      </w:r>
+      <w:r>
+        <w:t xml:space="preserve">ofreciendo un servicio de gestión integral </w:t>
+      </w:r>
+      <w:r>
+        <w:t>innovador</w:t>
+      </w:r>
+      <w:r>
+        <w:t>.</w:t>
+      </w:r>
+    </w:p>
+    <w:p/>
     <w:p/>
     <w:p>
       <w:r>
@@ -2232,7 +2400,10 @@
         <w:t xml:space="preserve">, por eso priorizamos </w:t>
       </w:r>
       <w:r>
-        <w:t>la retroalimentación conforme al uso del servicio para poder mejorarlo conforme captamos más clientes</w:t>
+        <w:t xml:space="preserve">la retroalimentación conforme al uso del servicio </w:t>
+      </w:r>
+      <w:r>
+        <w:t>junto con una prueba gratuita durante el primer mes</w:t>
       </w:r>
     </w:p>
     <w:tbl>
@@ -2665,16 +2836,36 @@
     </w:p>
     <w:p>
       <w:r>
-        <w:t>Nuestro objetivo es promover la mejora constante de los procesos internos de cada uno de nuestros clientes para poder lograr no solo un aumento en sus ganancias y posicionamiento sino también garantizar el acceso a una computadora acorde a las</w:t>
-      </w:r>
-      <w:r>
-        <w:t xml:space="preserve"> necesidades de las</w:t>
-      </w:r>
-      <w:r>
-        <w:t xml:space="preserve"> personas de una forma rápida y transparente.</w:t>
-      </w:r>
-    </w:p>
-    <w:p/>
+        <w:t xml:space="preserve">Nuestro objetivo es promover la mejora constante de los procesos internos de cada uno de nuestros clientes para poder lograr un aumento en sus ganancias y </w:t>
+      </w:r>
+      <w:r>
+        <w:t>posicionamiento,</w:t>
+      </w:r>
+      <w:r>
+        <w:t xml:space="preserve"> </w:t>
+      </w:r>
+      <w:r>
+        <w:t>así como</w:t>
+      </w:r>
+      <w:r>
+        <w:t xml:space="preserve"> también </w:t>
+      </w:r>
+      <w:r>
+        <w:t>mejorar el acceso de las personas</w:t>
+      </w:r>
+      <w:r>
+        <w:t xml:space="preserve"> acorde a </w:t>
+      </w:r>
+      <w:r>
+        <w:t>sus</w:t>
+      </w:r>
+      <w:r>
+        <w:t xml:space="preserve"> necesidades </w:t>
+      </w:r>
+      <w:r>
+        <w:t>de una forma rápida y transparente.</w:t>
+      </w:r>
+    </w:p>
     <w:p>
       <w:pPr>
         <w:pStyle w:val="Prrafodelista"/>
@@ -2756,33 +2947,50 @@
         <w:t>Nuestra propuesta de valor</w:t>
       </w:r>
       <w:r>
-        <w:t xml:space="preserve"> es la de brindar una solución integral para</w:t>
-      </w:r>
-      <w:r>
-        <w:t xml:space="preserve"> la gestión de locales de venta de hardware, de esta forma se reducen costos e incertidumbre durante todos los procesos de armado desde la creación del presupuesto del cliente hasta la entrega de la computadora incluyendo el servicio post venta.</w:t>
-      </w:r>
-    </w:p>
-    <w:p>
-      <w:r>
-        <w:t>Es por ello por lo que nuestro</w:t>
-      </w:r>
-      <w:r>
-        <w:t>s</w:t>
-      </w:r>
-      <w:r>
-        <w:t xml:space="preserve"> servicio</w:t>
-      </w:r>
-      <w:r>
-        <w:t>s</w:t>
-      </w:r>
-      <w:r>
-        <w:t xml:space="preserve"> ofrece</w:t>
-      </w:r>
-      <w:r>
-        <w:t>n</w:t>
-      </w:r>
-      <w:r>
-        <w:t xml:space="preserve"> automatización para los procesos de:</w:t>
+        <w:t xml:space="preserve"> </w:t>
+      </w:r>
+      <w:r>
+        <w:t xml:space="preserve">es la brindar un servicio de gestión integral </w:t>
+      </w:r>
+      <w:r>
+        <w:t xml:space="preserve">especifico para los locales de venta de hardware que permita automatizar todos sus procesos internos y llevar trazabilidad de todo el proceso de venta y entrega de una computadora, de esta forma se aumentaran las ganancias y posicionamiento frente a la competencia debido </w:t>
+      </w:r>
+      <w:r>
+        <w:t>una disminución en el</w:t>
+      </w:r>
+      <w:r>
+        <w:t xml:space="preserve"> error humano </w:t>
+      </w:r>
+      <w:r>
+        <w:t>y en la desorganización que llevaba a una posterior cancelación o retrasos en los pedidos.</w:t>
+      </w:r>
+    </w:p>
+    <w:p>
+      <w:pPr>
+        <w:rPr>
+          <w:lang w:val="es-VE"/>
+        </w:rPr>
+      </w:pPr>
+      <w:r>
+        <w:t xml:space="preserve">Gran parte de nuestra propuesta de valor se basa en lo integral de nuestro servicio en la venta de una computadora hacia el cliente que se acerca a la tienda ya que </w:t>
+      </w:r>
+      <w:r>
+        <w:rPr>
+          <w:lang w:val="es-VE"/>
+        </w:rPr>
+        <w:t xml:space="preserve">permite acompañar durante todo </w:t>
+      </w:r>
+      <w:r>
+        <w:rPr>
+          <w:lang w:val="es-VE"/>
+        </w:rPr>
+        <w:t>este proceso de venta</w:t>
+      </w:r>
+      <w:r>
+        <w:rPr>
+          <w:lang w:val="es-VE"/>
+        </w:rPr>
+        <w:t>:</w:t>
       </w:r>
     </w:p>
     <w:p>
@@ -2790,14 +2998,25 @@
         <w:pStyle w:val="Prrafodelista"/>
         <w:numPr>
           <w:ilvl w:val="0"/>
-          <w:numId w:val="12"/>
+          <w:numId w:val="40"/>
         </w:numPr>
-      </w:pPr>
-      <w:r>
-        <w:t>Creación del presupuesto</w:t>
-      </w:r>
-      <w:r>
-        <w:t xml:space="preserve"> de la computadora.</w:t>
+        <w:rPr>
+          <w:lang w:val="es-VE"/>
+        </w:rPr>
+      </w:pPr>
+      <w:r>
+        <w:rPr>
+          <w:b/>
+          <w:bCs/>
+          <w:lang w:val="es-VE"/>
+        </w:rPr>
+        <w:t>Creación del presupuesto:</w:t>
+      </w:r>
+      <w:r>
+        <w:rPr>
+          <w:lang w:val="es-VE"/>
+        </w:rPr>
+        <w:t xml:space="preserve"> cuando un cliente se acerca para poder hacer un presupuesto de una computadora, nuestro servicio le permite crear de manera automática este en base a la cantidad de dinero que quiera gastar y el uso que le dará el cliente.</w:t>
       </w:r>
     </w:p>
     <w:p>
@@ -2805,14 +3024,37 @@
         <w:pStyle w:val="Prrafodelista"/>
         <w:numPr>
           <w:ilvl w:val="0"/>
-          <w:numId w:val="12"/>
+          <w:numId w:val="40"/>
         </w:numPr>
-      </w:pPr>
-      <w:r>
-        <w:t xml:space="preserve">Armado de la computadora y </w:t>
-      </w:r>
-      <w:r>
-        <w:t>gestión de fallas.</w:t>
+        <w:rPr>
+          <w:lang w:val="es-VE"/>
+        </w:rPr>
+      </w:pPr>
+      <w:r>
+        <w:rPr>
+          <w:b/>
+          <w:bCs/>
+          <w:lang w:val="es-VE"/>
+        </w:rPr>
+        <w:t>Armado de la computadora:</w:t>
+      </w:r>
+      <w:r>
+        <w:rPr>
+          <w:lang w:val="es-VE"/>
+        </w:rPr>
+        <w:t xml:space="preserve"> nuestro servicio cuenta con un asistente de armado que le permitirá gestionar todo el proceso de armado e indicar un fallo si así ocurriese, en ese caso el servicio le brindará un reemplazo equivalente en calidad y precio, posteriormente le notificará al cliente y registrará la incompatibilidad o mal funcionamiento para poder hacer mejores y </w:t>
+      </w:r>
+      <w:r>
+        <w:rPr>
+          <w:lang w:val="es-VE"/>
+        </w:rPr>
+        <w:t>más</w:t>
+      </w:r>
+      <w:r>
+        <w:rPr>
+          <w:lang w:val="es-VE"/>
+        </w:rPr>
+        <w:t xml:space="preserve"> acertados presupuestos en un futuro, de esta forma se indicara la computadora como armada.</w:t>
       </w:r>
     </w:p>
     <w:p>
@@ -2820,64 +3062,51 @@
         <w:pStyle w:val="Prrafodelista"/>
         <w:numPr>
           <w:ilvl w:val="0"/>
-          <w:numId w:val="12"/>
+          <w:numId w:val="40"/>
         </w:numPr>
-      </w:pPr>
-      <w:r>
-        <w:t>Entrega de la computadora</w:t>
-      </w:r>
-      <w:r>
-        <w:t>.</w:t>
-      </w:r>
-    </w:p>
-    <w:p>
-      <w:pPr>
-        <w:pStyle w:val="Prrafodelista"/>
-        <w:numPr>
-          <w:ilvl w:val="0"/>
-          <w:numId w:val="12"/>
-        </w:numPr>
-      </w:pPr>
-      <w:r>
-        <w:t>Gestión de fallas</w:t>
-      </w:r>
-      <w:r>
-        <w:t xml:space="preserve"> post entrega</w:t>
-      </w:r>
-      <w:r>
-        <w:t>.</w:t>
-      </w:r>
-    </w:p>
-    <w:p>
-      <w:r>
-        <w:t>Sumado a las características mas comunes de un software de gestión como pueden ser:</w:t>
-      </w:r>
-    </w:p>
-    <w:p>
-      <w:pPr>
-        <w:pStyle w:val="Prrafodelista"/>
-        <w:numPr>
-          <w:ilvl w:val="0"/>
-          <w:numId w:val="13"/>
-        </w:numPr>
-      </w:pPr>
-      <w:r>
-        <w:t>Gestión de stock y alertas para compras</w:t>
-      </w:r>
-    </w:p>
-    <w:p>
-      <w:pPr>
-        <w:pStyle w:val="Prrafodelista"/>
-        <w:numPr>
-          <w:ilvl w:val="0"/>
-          <w:numId w:val="13"/>
-        </w:numPr>
-      </w:pPr>
-      <w:r>
-        <w:t>Gestión de empleados y asignación de tareas</w:t>
-      </w:r>
-    </w:p>
-    <w:p>
+        <w:rPr>
+          <w:b/>
+          <w:bCs/>
+          <w:lang w:val="es-VE"/>
+        </w:rPr>
+      </w:pPr>
+      <w:r>
+        <w:rPr>
+          <w:b/>
+          <w:bCs/>
+          <w:lang w:val="es-VE"/>
+        </w:rPr>
+        <w:t>Entrega de la computadora:</w:t>
+      </w:r>
+      <w:r>
+        <w:rPr>
+          <w:b/>
+          <w:bCs/>
+          <w:lang w:val="es-VE"/>
+        </w:rPr>
+        <w:t xml:space="preserve"> </w:t>
+      </w:r>
+      <w:r>
+        <w:rPr>
+          <w:lang w:val="es-VE"/>
+        </w:rPr>
+        <w:t>nuestro servicio permitirá indicar la computadora como entregada y en caso de que el cliente presente algún mal funcionamiento podrá devolverla indicándose también así en el servicio indicando su fallo y el servicio permitirá buscar un reemplazo en equivalente en calidad y precio en el componente defectuoso.</w:t>
+      </w:r>
+    </w:p>
+    <w:p>
+      <w:pPr>
+        <w:rPr>
+          <w:b/>
+          <w:bCs/>
+          <w:lang w:val="es-VE"/>
+        </w:rPr>
+      </w:pPr>
+      <w:r>
+        <w:t xml:space="preserve">De esta forma vemos como nuestro servicio acompaña a todos los procesos de negocios involucrados para la venta de una computadora por parte de la tienda, permitiendo mejorar internamente los procesos </w:t>
+      </w:r>
+      <w:r>
+        <w:t>mas complejos y dando trazabilidad durante todo el proceso de armado.</w:t>
+      </w:r>
       <w:r>
         <w:br w:type="page"/>
       </w:r>
@@ -3044,15 +3273,7 @@
     </w:p>
     <w:p>
       <w:r>
-        <w:t xml:space="preserve">“Emprendedor es todo aquel que tiene una idea innovadora y está dispuesto a asumir riesgos para hacerla realidad. La Argentina tiene ese espíritu en su ADN y eso es lo que queremos fomentar”, señaló el secretario de Emprendedores y </w:t>
-      </w:r>
-      <w:proofErr w:type="spellStart"/>
-      <w:r>
-        <w:t>PyMEs</w:t>
-      </w:r>
-      <w:proofErr w:type="spellEnd"/>
-      <w:r>
-        <w:t>, Mariano Mayer.</w:t>
+        <w:t>“Emprendedor es todo aquel que tiene una idea innovadora y está dispuesto a asumir riesgos para hacerla realidad. La Argentina tiene ese espíritu en su ADN y eso es lo que queremos fomentar”, señaló el secretario de Emprendedores y PyMEs, Mariano Mayer.</w:t>
       </w:r>
     </w:p>
     <w:p>
@@ -3768,21 +3989,7 @@
         <w:rPr>
           <w:lang w:val="es-AR"/>
         </w:rPr>
-        <w:t>La Argentina volvió a registrar en septiembre la segunda inflación más alta de América latina, ubicada después de Venezuela. Aunque el Instituto Nacional de Estadística y Censos (</w:t>
-      </w:r>
-      <w:proofErr w:type="spellStart"/>
-      <w:r>
-        <w:rPr>
-          <w:lang w:val="es-AR"/>
-        </w:rPr>
-        <w:t>Indec</w:t>
-      </w:r>
-      <w:proofErr w:type="spellEnd"/>
-      <w:r>
-        <w:rPr>
-          <w:lang w:val="es-AR"/>
-        </w:rPr>
-        <w:t>) recién publicará este miércoles 14 el dato del mes pasado, las consultoras privadas ya estimaron que el resultado rondó el 3 por ciento.</w:t>
+        <w:t>La Argentina volvió a registrar en septiembre la segunda inflación más alta de América latina, ubicada después de Venezuela. Aunque el Instituto Nacional de Estadística y Censos (Indec) recién publicará este miércoles 14 el dato del mes pasado, las consultoras privadas ya estimaron que el resultado rondó el 3 por ciento.</w:t>
       </w:r>
     </w:p>
     <w:p>
@@ -6205,12 +6412,12 @@
     <w:p>
       <w:pPr>
         <w:rPr>
-          <w:lang w:val="en-US"/>
-        </w:rPr>
-      </w:pPr>
-      <w:r>
-        <w:rPr>
-          <w:lang w:val="en-US"/>
+          <w:lang w:val="es-AR"/>
+        </w:rPr>
+      </w:pPr>
+      <w:r>
+        <w:rPr>
+          <w:lang w:val="es-AR"/>
         </w:rPr>
         <w:t xml:space="preserve">URL: </w:t>
       </w:r>
@@ -6218,7 +6425,7 @@
         <w:r>
           <w:rPr>
             <w:rStyle w:val="Hipervnculo"/>
-            <w:lang w:val="en-US"/>
+            <w:lang w:val="es-AR"/>
           </w:rPr>
           <w:t>https://erp.electronica.zeusgestion.com/</w:t>
         </w:r>
@@ -6477,16 +6684,7 @@
     <w:p>
       <w:r>
         <w:lastRenderedPageBreak/>
-        <w:t xml:space="preserve">2.2.1.1 Competidor </w:t>
-      </w:r>
-      <w:r>
-        <w:t>2</w:t>
-      </w:r>
-      <w:r>
-        <w:t xml:space="preserve"> – </w:t>
-      </w:r>
-      <w:r>
-        <w:t>Flexxus</w:t>
+        <w:t>2.2.1.1 Competidor 2 – Flexxus</w:t>
       </w:r>
     </w:p>
     <w:p>
@@ -6546,21 +6744,18 @@
     </w:p>
     <w:p>
       <w:r>
-        <w:t xml:space="preserve">Nombre: </w:t>
-      </w:r>
-      <w:r>
-        <w:t>Flexxus</w:t>
-      </w:r>
-    </w:p>
-    <w:p>
-      <w:pPr>
-        <w:rPr>
-          <w:lang w:val="en-US"/>
-        </w:rPr>
-      </w:pPr>
-      <w:r>
-        <w:rPr>
-          <w:lang w:val="en-US"/>
+        <w:t>Nombre: Flexxus</w:t>
+      </w:r>
+    </w:p>
+    <w:p>
+      <w:pPr>
+        <w:rPr>
+          <w:lang w:val="es-AR"/>
+        </w:rPr>
+      </w:pPr>
+      <w:r>
+        <w:rPr>
+          <w:lang w:val="es-AR"/>
         </w:rPr>
         <w:t xml:space="preserve">URL: </w:t>
       </w:r>
@@ -6568,7 +6763,7 @@
         <w:r>
           <w:rPr>
             <w:rStyle w:val="Hipervnculo"/>
-            <w:lang w:val="en-US"/>
+            <w:lang w:val="es-AR"/>
           </w:rPr>
           <w:t>https://www.flexxus.com.ar/software-de-gestion-para-venta-de-insumos-informaticos-y-tecnologicos/</w:t>
         </w:r>
@@ -6602,13 +6797,7 @@
         <w:rPr>
           <w:lang w:val="es-AR"/>
         </w:rPr>
-        <w:t>ofrece distintos servicios ERP personalizados hacia distintos tipos de comercios, entre ellos tiene una personalización específica para locales de tecnología e informática</w:t>
-      </w:r>
-      <w:r>
-        <w:rPr>
-          <w:lang w:val="es-AR"/>
-        </w:rPr>
-        <w:t>.</w:t>
+        <w:t>ofrece distintos servicios ERP personalizados hacia distintos tipos de comercios, entre ellos tiene una personalización específica para locales de tecnología e informática.</w:t>
       </w:r>
     </w:p>
     <w:p>
@@ -6956,25 +7145,7 @@
           <w:lang w:val="es-AR"/>
         </w:rPr>
         <w:lastRenderedPageBreak/>
-        <w:t>2.2.2</w:t>
-      </w:r>
-      <w:r>
-        <w:rPr>
-          <w:lang w:val="es-AR"/>
-        </w:rPr>
-        <w:t>.1</w:t>
-      </w:r>
-      <w:r>
-        <w:rPr>
-          <w:lang w:val="es-AR"/>
-        </w:rPr>
-        <w:t xml:space="preserve"> </w:t>
-      </w:r>
-      <w:r>
-        <w:rPr>
-          <w:lang w:val="es-AR"/>
-        </w:rPr>
-        <w:t>Cadena de valor propia – FSolutions</w:t>
+        <w:t>2.2.2.1 Cadena de valor propia – FSolutions</w:t>
       </w:r>
     </w:p>
     <w:tbl>
@@ -7577,13 +7748,7 @@
               <w:rPr>
                 <w:rFonts w:eastAsia="Times New Roman"/>
               </w:rPr>
-              <w:t xml:space="preserve">Generación de espacios </w:t>
-            </w:r>
-            <w:r>
-              <w:rPr>
-                <w:rFonts w:eastAsia="Times New Roman"/>
-              </w:rPr>
-              <w:t>campanas de marketing en redes sociales</w:t>
+              <w:t>Generación de espacios campanas de marketing en redes sociales</w:t>
             </w:r>
           </w:p>
           <w:p>
@@ -7611,19 +7776,7 @@
               <w:rPr>
                 <w:rFonts w:eastAsia="Times New Roman"/>
               </w:rPr>
-              <w:t xml:space="preserve">Capacitación a empleados </w:t>
-            </w:r>
-            <w:r>
-              <w:rPr>
-                <w:rFonts w:eastAsia="Times New Roman"/>
-              </w:rPr>
-              <w:t>en</w:t>
-            </w:r>
-            <w:r>
-              <w:rPr>
-                <w:rFonts w:eastAsia="Times New Roman"/>
-              </w:rPr>
-              <w:t xml:space="preserve"> nuevas tecnologías implementadas</w:t>
+              <w:t>Capacitación a empleados en nuevas tecnologías implementadas</w:t>
             </w:r>
           </w:p>
         </w:tc>
@@ -8251,13 +8404,7 @@
               <w:rPr>
                 <w:rFonts w:eastAsia="Times New Roman"/>
               </w:rPr>
-              <w:t>Estudio de mercado para entender porque un cliente nos volvería a elegir</w:t>
-            </w:r>
-            <w:r>
-              <w:rPr>
-                <w:rFonts w:eastAsia="Times New Roman"/>
-              </w:rPr>
-              <w:t xml:space="preserve"> y estar a la vanguardia en las nuevas tendencias</w:t>
+              <w:t>Estudio de mercado para entender porque un cliente nos volvería a elegir y estar a la vanguardia en las nuevas tendencias</w:t>
             </w:r>
           </w:p>
         </w:tc>
@@ -9089,14 +9236,7 @@
                 <w:rFonts w:ascii="Calibri" w:eastAsia="Times New Roman" w:hAnsi="Calibri" w:cs="Calibri"/>
                 <w:lang w:val="es-AR" w:eastAsia="es-AR"/>
               </w:rPr>
-              <w:t xml:space="preserve">Oficinas en </w:t>
-            </w:r>
-            <w:r>
-              <w:rPr>
-                <w:rFonts w:ascii="Calibri" w:eastAsia="Times New Roman" w:hAnsi="Calibri" w:cs="Calibri"/>
-                <w:lang w:val="es-AR" w:eastAsia="es-AR"/>
-              </w:rPr>
-              <w:t>Almagro y puerto madero</w:t>
+              <w:t>Oficinas en Almagro y puerto madero</w:t>
             </w:r>
           </w:p>
         </w:tc>
@@ -9459,14 +9599,7 @@
                 <w:rFonts w:ascii="Calibri" w:eastAsia="Times New Roman" w:hAnsi="Calibri" w:cs="Calibri"/>
                 <w:lang w:val="es-AR" w:eastAsia="es-AR"/>
               </w:rPr>
-              <w:t>Contacto con clientes mediante mail</w:t>
-            </w:r>
-            <w:r>
-              <w:rPr>
-                <w:rFonts w:ascii="Calibri" w:eastAsia="Times New Roman" w:hAnsi="Calibri" w:cs="Calibri"/>
-                <w:lang w:val="es-AR" w:eastAsia="es-AR"/>
-              </w:rPr>
-              <w:t xml:space="preserve"> y a través de la página web</w:t>
+              <w:t>Contacto con clientes mediante mail y a través de la página web</w:t>
             </w:r>
           </w:p>
           <w:p>
@@ -10143,25 +10276,7 @@
           <w:lang w:val="es-AR"/>
         </w:rPr>
         <w:lastRenderedPageBreak/>
-        <w:t>2.2.2.</w:t>
-      </w:r>
-      <w:r>
-        <w:rPr>
-          <w:lang w:val="es-AR"/>
-        </w:rPr>
-        <w:t>3</w:t>
-      </w:r>
-      <w:r>
-        <w:rPr>
-          <w:lang w:val="es-AR"/>
-        </w:rPr>
-        <w:t xml:space="preserve"> Cadena de valor </w:t>
-      </w:r>
-      <w:r>
-        <w:rPr>
-          <w:lang w:val="es-AR"/>
-        </w:rPr>
-        <w:t>de competidor 2: Flexxus</w:t>
+        <w:t>2.2.2.3 Cadena de valor de competidor 2: Flexxus</w:t>
       </w:r>
     </w:p>
     <w:tbl>
@@ -11230,21 +11345,7 @@
                 <w:rFonts w:ascii="Calibri" w:eastAsia="Times New Roman" w:hAnsi="Calibri" w:cs="Calibri"/>
                 <w:lang w:val="es-AR" w:eastAsia="es-AR"/>
               </w:rPr>
-              <w:t>Generar un aumento en las ventas brutas de</w:t>
-            </w:r>
-            <w:r>
-              <w:rPr>
-                <w:rFonts w:ascii="Calibri" w:eastAsia="Times New Roman" w:hAnsi="Calibri" w:cs="Calibri"/>
-                <w:lang w:val="es-AR" w:eastAsia="es-AR"/>
-              </w:rPr>
-              <w:t xml:space="preserve">l </w:t>
-            </w:r>
-            <w:r>
-              <w:rPr>
-                <w:rFonts w:ascii="Calibri" w:eastAsia="Times New Roman" w:hAnsi="Calibri" w:cs="Calibri"/>
-                <w:lang w:val="es-AR" w:eastAsia="es-AR"/>
-              </w:rPr>
-              <w:t>cliente digitalizando ciertos procesos</w:t>
+              <w:t>Generar un aumento en las ventas brutas del cliente digitalizando ciertos procesos</w:t>
             </w:r>
           </w:p>
           <w:p>
@@ -12216,13 +12317,7 @@
         <w:rPr>
           <w:lang w:val="es-AR"/>
         </w:rPr>
-        <w:t xml:space="preserve">2.2.3.1 comparación cadena de valor </w:t>
-      </w:r>
-      <w:r>
-        <w:rPr>
-          <w:lang w:val="es-AR"/>
-        </w:rPr>
-        <w:t>Flexxus</w:t>
+        <w:t>2.2.3.1 comparación cadena de valor Flexxus</w:t>
       </w:r>
     </w:p>
     <w:tbl>
@@ -13170,6 +13265,33 @@
           <w:lang w:val="es-AR"/>
         </w:rPr>
       </w:pPr>
+    </w:p>
+    <w:p>
+      <w:pPr>
+        <w:rPr>
+          <w:lang w:val="es-AR"/>
+        </w:rPr>
+      </w:pPr>
+      <w:r>
+        <w:rPr>
+          <w:lang w:val="es-AR"/>
+        </w:rPr>
+        <w:br w:type="page"/>
+      </w:r>
+    </w:p>
+    <w:p>
+      <w:pPr>
+        <w:rPr>
+          <w:lang w:val="es-AR"/>
+        </w:rPr>
+      </w:pPr>
+      <w:r>
+        <w:rPr>
+          <w:lang w:val="es-AR"/>
+        </w:rPr>
+        <w:lastRenderedPageBreak/>
+        <w:t>FODA</w:t>
+      </w:r>
     </w:p>
     <w:sectPr>
       <w:pgSz w:w="11906" w:h="16838"/>
@@ -13663,6 +13785,121 @@
     </w:lvl>
   </w:abstractNum>
   <w:abstractNum w:abstractNumId="4" w15:restartNumberingAfterBreak="0">
+    <w:nsid w:val="0F590F45"/>
+    <w:multiLevelType w:val="hybridMultilevel"/>
+    <w:tmpl w:val="F60835C2"/>
+    <w:lvl w:ilvl="0" w:tplc="BC582F98">
+      <w:start w:val="1"/>
+      <w:numFmt w:val="decimal"/>
+      <w:lvlText w:val="%1."/>
+      <w:lvlJc w:val="left"/>
+      <w:pPr>
+        <w:ind w:left="720" w:hanging="360"/>
+      </w:pPr>
+      <w:rPr>
+        <w:rFonts w:hint="default"/>
+        <w:b w:val="0"/>
+        <w:bCs w:val="0"/>
+      </w:rPr>
+    </w:lvl>
+    <w:lvl w:ilvl="1" w:tplc="2C0A0003" w:tentative="1">
+      <w:start w:val="1"/>
+      <w:numFmt w:val="bullet"/>
+      <w:lvlText w:val="o"/>
+      <w:lvlJc w:val="left"/>
+      <w:pPr>
+        <w:ind w:left="1440" w:hanging="360"/>
+      </w:pPr>
+      <w:rPr>
+        <w:rFonts w:ascii="Courier New" w:hAnsi="Courier New" w:cs="Courier New" w:hint="default"/>
+      </w:rPr>
+    </w:lvl>
+    <w:lvl w:ilvl="2" w:tplc="2C0A0005" w:tentative="1">
+      <w:start w:val="1"/>
+      <w:numFmt w:val="bullet"/>
+      <w:lvlText w:val=""/>
+      <w:lvlJc w:val="left"/>
+      <w:pPr>
+        <w:ind w:left="2160" w:hanging="360"/>
+      </w:pPr>
+      <w:rPr>
+        <w:rFonts w:ascii="Wingdings" w:hAnsi="Wingdings" w:hint="default"/>
+      </w:rPr>
+    </w:lvl>
+    <w:lvl w:ilvl="3" w:tplc="2C0A0001" w:tentative="1">
+      <w:start w:val="1"/>
+      <w:numFmt w:val="bullet"/>
+      <w:lvlText w:val=""/>
+      <w:lvlJc w:val="left"/>
+      <w:pPr>
+        <w:ind w:left="2880" w:hanging="360"/>
+      </w:pPr>
+      <w:rPr>
+        <w:rFonts w:ascii="Symbol" w:hAnsi="Symbol" w:hint="default"/>
+      </w:rPr>
+    </w:lvl>
+    <w:lvl w:ilvl="4" w:tplc="2C0A0003" w:tentative="1">
+      <w:start w:val="1"/>
+      <w:numFmt w:val="bullet"/>
+      <w:lvlText w:val="o"/>
+      <w:lvlJc w:val="left"/>
+      <w:pPr>
+        <w:ind w:left="3600" w:hanging="360"/>
+      </w:pPr>
+      <w:rPr>
+        <w:rFonts w:ascii="Courier New" w:hAnsi="Courier New" w:cs="Courier New" w:hint="default"/>
+      </w:rPr>
+    </w:lvl>
+    <w:lvl w:ilvl="5" w:tplc="2C0A0005" w:tentative="1">
+      <w:start w:val="1"/>
+      <w:numFmt w:val="bullet"/>
+      <w:lvlText w:val=""/>
+      <w:lvlJc w:val="left"/>
+      <w:pPr>
+        <w:ind w:left="4320" w:hanging="360"/>
+      </w:pPr>
+      <w:rPr>
+        <w:rFonts w:ascii="Wingdings" w:hAnsi="Wingdings" w:hint="default"/>
+      </w:rPr>
+    </w:lvl>
+    <w:lvl w:ilvl="6" w:tplc="2C0A0001" w:tentative="1">
+      <w:start w:val="1"/>
+      <w:numFmt w:val="bullet"/>
+      <w:lvlText w:val=""/>
+      <w:lvlJc w:val="left"/>
+      <w:pPr>
+        <w:ind w:left="5040" w:hanging="360"/>
+      </w:pPr>
+      <w:rPr>
+        <w:rFonts w:ascii="Symbol" w:hAnsi="Symbol" w:hint="default"/>
+      </w:rPr>
+    </w:lvl>
+    <w:lvl w:ilvl="7" w:tplc="2C0A0003" w:tentative="1">
+      <w:start w:val="1"/>
+      <w:numFmt w:val="bullet"/>
+      <w:lvlText w:val="o"/>
+      <w:lvlJc w:val="left"/>
+      <w:pPr>
+        <w:ind w:left="5760" w:hanging="360"/>
+      </w:pPr>
+      <w:rPr>
+        <w:rFonts w:ascii="Courier New" w:hAnsi="Courier New" w:cs="Courier New" w:hint="default"/>
+      </w:rPr>
+    </w:lvl>
+    <w:lvl w:ilvl="8" w:tplc="2C0A0005" w:tentative="1">
+      <w:start w:val="1"/>
+      <w:numFmt w:val="bullet"/>
+      <w:lvlText w:val=""/>
+      <w:lvlJc w:val="left"/>
+      <w:pPr>
+        <w:ind w:left="6480" w:hanging="360"/>
+      </w:pPr>
+      <w:rPr>
+        <w:rFonts w:ascii="Wingdings" w:hAnsi="Wingdings" w:hint="default"/>
+      </w:rPr>
+    </w:lvl>
+  </w:abstractNum>
+  <w:abstractNum w:abstractNumId="5" w15:restartNumberingAfterBreak="0">
     <w:nsid w:val="12DD6C0C"/>
     <w:multiLevelType w:val="hybridMultilevel"/>
     <w:tmpl w:val="B088D5AC"/>
@@ -13775,7 +14012,7 @@
       </w:rPr>
     </w:lvl>
   </w:abstractNum>
-  <w:abstractNum w:abstractNumId="5" w15:restartNumberingAfterBreak="0">
+  <w:abstractNum w:abstractNumId="6" w15:restartNumberingAfterBreak="0">
     <w:nsid w:val="14BA488D"/>
     <w:multiLevelType w:val="hybridMultilevel"/>
     <w:tmpl w:val="17BE11E4"/>
@@ -13888,7 +14125,7 @@
       </w:rPr>
     </w:lvl>
   </w:abstractNum>
-  <w:abstractNum w:abstractNumId="6" w15:restartNumberingAfterBreak="0">
+  <w:abstractNum w:abstractNumId="7" w15:restartNumberingAfterBreak="0">
     <w:nsid w:val="15FA5F7B"/>
     <w:multiLevelType w:val="hybridMultilevel"/>
     <w:tmpl w:val="865E674E"/>
@@ -14001,7 +14238,7 @@
       </w:rPr>
     </w:lvl>
   </w:abstractNum>
-  <w:abstractNum w:abstractNumId="7" w15:restartNumberingAfterBreak="0">
+  <w:abstractNum w:abstractNumId="8" w15:restartNumberingAfterBreak="0">
     <w:nsid w:val="16487973"/>
     <w:multiLevelType w:val="multilevel"/>
     <w:tmpl w:val="207205DC"/>
@@ -14114,7 +14351,7 @@
       </w:rPr>
     </w:lvl>
   </w:abstractNum>
-  <w:abstractNum w:abstractNumId="8" w15:restartNumberingAfterBreak="0">
+  <w:abstractNum w:abstractNumId="9" w15:restartNumberingAfterBreak="0">
     <w:nsid w:val="18D71994"/>
     <w:multiLevelType w:val="hybridMultilevel"/>
     <w:tmpl w:val="FC587ACE"/>
@@ -14227,7 +14464,233 @@
       </w:rPr>
     </w:lvl>
   </w:abstractNum>
-  <w:abstractNum w:abstractNumId="9" w15:restartNumberingAfterBreak="0">
+  <w:abstractNum w:abstractNumId="10" w15:restartNumberingAfterBreak="0">
+    <w:nsid w:val="1C6D4A67"/>
+    <w:multiLevelType w:val="hybridMultilevel"/>
+    <w:tmpl w:val="1B84E2AE"/>
+    <w:lvl w:ilvl="0" w:tplc="2C0A0001">
+      <w:start w:val="1"/>
+      <w:numFmt w:val="bullet"/>
+      <w:lvlText w:val=""/>
+      <w:lvlJc w:val="left"/>
+      <w:pPr>
+        <w:ind w:left="720" w:hanging="360"/>
+      </w:pPr>
+      <w:rPr>
+        <w:rFonts w:ascii="Symbol" w:hAnsi="Symbol" w:hint="default"/>
+      </w:rPr>
+    </w:lvl>
+    <w:lvl w:ilvl="1" w:tplc="2C0A0003" w:tentative="1">
+      <w:start w:val="1"/>
+      <w:numFmt w:val="bullet"/>
+      <w:lvlText w:val="o"/>
+      <w:lvlJc w:val="left"/>
+      <w:pPr>
+        <w:ind w:left="1440" w:hanging="360"/>
+      </w:pPr>
+      <w:rPr>
+        <w:rFonts w:ascii="Courier New" w:hAnsi="Courier New" w:cs="Courier New" w:hint="default"/>
+      </w:rPr>
+    </w:lvl>
+    <w:lvl w:ilvl="2" w:tplc="2C0A0005" w:tentative="1">
+      <w:start w:val="1"/>
+      <w:numFmt w:val="bullet"/>
+      <w:lvlText w:val=""/>
+      <w:lvlJc w:val="left"/>
+      <w:pPr>
+        <w:ind w:left="2160" w:hanging="360"/>
+      </w:pPr>
+      <w:rPr>
+        <w:rFonts w:ascii="Wingdings" w:hAnsi="Wingdings" w:hint="default"/>
+      </w:rPr>
+    </w:lvl>
+    <w:lvl w:ilvl="3" w:tplc="2C0A0001" w:tentative="1">
+      <w:start w:val="1"/>
+      <w:numFmt w:val="bullet"/>
+      <w:lvlText w:val=""/>
+      <w:lvlJc w:val="left"/>
+      <w:pPr>
+        <w:ind w:left="2880" w:hanging="360"/>
+      </w:pPr>
+      <w:rPr>
+        <w:rFonts w:ascii="Symbol" w:hAnsi="Symbol" w:hint="default"/>
+      </w:rPr>
+    </w:lvl>
+    <w:lvl w:ilvl="4" w:tplc="2C0A0003" w:tentative="1">
+      <w:start w:val="1"/>
+      <w:numFmt w:val="bullet"/>
+      <w:lvlText w:val="o"/>
+      <w:lvlJc w:val="left"/>
+      <w:pPr>
+        <w:ind w:left="3600" w:hanging="360"/>
+      </w:pPr>
+      <w:rPr>
+        <w:rFonts w:ascii="Courier New" w:hAnsi="Courier New" w:cs="Courier New" w:hint="default"/>
+      </w:rPr>
+    </w:lvl>
+    <w:lvl w:ilvl="5" w:tplc="2C0A0005" w:tentative="1">
+      <w:start w:val="1"/>
+      <w:numFmt w:val="bullet"/>
+      <w:lvlText w:val=""/>
+      <w:lvlJc w:val="left"/>
+      <w:pPr>
+        <w:ind w:left="4320" w:hanging="360"/>
+      </w:pPr>
+      <w:rPr>
+        <w:rFonts w:ascii="Wingdings" w:hAnsi="Wingdings" w:hint="default"/>
+      </w:rPr>
+    </w:lvl>
+    <w:lvl w:ilvl="6" w:tplc="2C0A0001" w:tentative="1">
+      <w:start w:val="1"/>
+      <w:numFmt w:val="bullet"/>
+      <w:lvlText w:val=""/>
+      <w:lvlJc w:val="left"/>
+      <w:pPr>
+        <w:ind w:left="5040" w:hanging="360"/>
+      </w:pPr>
+      <w:rPr>
+        <w:rFonts w:ascii="Symbol" w:hAnsi="Symbol" w:hint="default"/>
+      </w:rPr>
+    </w:lvl>
+    <w:lvl w:ilvl="7" w:tplc="2C0A0003" w:tentative="1">
+      <w:start w:val="1"/>
+      <w:numFmt w:val="bullet"/>
+      <w:lvlText w:val="o"/>
+      <w:lvlJc w:val="left"/>
+      <w:pPr>
+        <w:ind w:left="5760" w:hanging="360"/>
+      </w:pPr>
+      <w:rPr>
+        <w:rFonts w:ascii="Courier New" w:hAnsi="Courier New" w:cs="Courier New" w:hint="default"/>
+      </w:rPr>
+    </w:lvl>
+    <w:lvl w:ilvl="8" w:tplc="2C0A0005" w:tentative="1">
+      <w:start w:val="1"/>
+      <w:numFmt w:val="bullet"/>
+      <w:lvlText w:val=""/>
+      <w:lvlJc w:val="left"/>
+      <w:pPr>
+        <w:ind w:left="6480" w:hanging="360"/>
+      </w:pPr>
+      <w:rPr>
+        <w:rFonts w:ascii="Wingdings" w:hAnsi="Wingdings" w:hint="default"/>
+      </w:rPr>
+    </w:lvl>
+  </w:abstractNum>
+  <w:abstractNum w:abstractNumId="11" w15:restartNumberingAfterBreak="0">
+    <w:nsid w:val="1F8A3A6C"/>
+    <w:multiLevelType w:val="hybridMultilevel"/>
+    <w:tmpl w:val="FF609ED2"/>
+    <w:lvl w:ilvl="0" w:tplc="2C0A0001">
+      <w:start w:val="1"/>
+      <w:numFmt w:val="bullet"/>
+      <w:lvlText w:val=""/>
+      <w:lvlJc w:val="left"/>
+      <w:pPr>
+        <w:ind w:left="720" w:hanging="360"/>
+      </w:pPr>
+      <w:rPr>
+        <w:rFonts w:ascii="Symbol" w:hAnsi="Symbol" w:hint="default"/>
+      </w:rPr>
+    </w:lvl>
+    <w:lvl w:ilvl="1" w:tplc="2C0A0003" w:tentative="1">
+      <w:start w:val="1"/>
+      <w:numFmt w:val="bullet"/>
+      <w:lvlText w:val="o"/>
+      <w:lvlJc w:val="left"/>
+      <w:pPr>
+        <w:ind w:left="1440" w:hanging="360"/>
+      </w:pPr>
+      <w:rPr>
+        <w:rFonts w:ascii="Courier New" w:hAnsi="Courier New" w:cs="Courier New" w:hint="default"/>
+      </w:rPr>
+    </w:lvl>
+    <w:lvl w:ilvl="2" w:tplc="2C0A0005" w:tentative="1">
+      <w:start w:val="1"/>
+      <w:numFmt w:val="bullet"/>
+      <w:lvlText w:val=""/>
+      <w:lvlJc w:val="left"/>
+      <w:pPr>
+        <w:ind w:left="2160" w:hanging="360"/>
+      </w:pPr>
+      <w:rPr>
+        <w:rFonts w:ascii="Wingdings" w:hAnsi="Wingdings" w:hint="default"/>
+      </w:rPr>
+    </w:lvl>
+    <w:lvl w:ilvl="3" w:tplc="2C0A0001" w:tentative="1">
+      <w:start w:val="1"/>
+      <w:numFmt w:val="bullet"/>
+      <w:lvlText w:val=""/>
+      <w:lvlJc w:val="left"/>
+      <w:pPr>
+        <w:ind w:left="2880" w:hanging="360"/>
+      </w:pPr>
+      <w:rPr>
+        <w:rFonts w:ascii="Symbol" w:hAnsi="Symbol" w:hint="default"/>
+      </w:rPr>
+    </w:lvl>
+    <w:lvl w:ilvl="4" w:tplc="2C0A0003" w:tentative="1">
+      <w:start w:val="1"/>
+      <w:numFmt w:val="bullet"/>
+      <w:lvlText w:val="o"/>
+      <w:lvlJc w:val="left"/>
+      <w:pPr>
+        <w:ind w:left="3600" w:hanging="360"/>
+      </w:pPr>
+      <w:rPr>
+        <w:rFonts w:ascii="Courier New" w:hAnsi="Courier New" w:cs="Courier New" w:hint="default"/>
+      </w:rPr>
+    </w:lvl>
+    <w:lvl w:ilvl="5" w:tplc="2C0A0005" w:tentative="1">
+      <w:start w:val="1"/>
+      <w:numFmt w:val="bullet"/>
+      <w:lvlText w:val=""/>
+      <w:lvlJc w:val="left"/>
+      <w:pPr>
+        <w:ind w:left="4320" w:hanging="360"/>
+      </w:pPr>
+      <w:rPr>
+        <w:rFonts w:ascii="Wingdings" w:hAnsi="Wingdings" w:hint="default"/>
+      </w:rPr>
+    </w:lvl>
+    <w:lvl w:ilvl="6" w:tplc="2C0A0001" w:tentative="1">
+      <w:start w:val="1"/>
+      <w:numFmt w:val="bullet"/>
+      <w:lvlText w:val=""/>
+      <w:lvlJc w:val="left"/>
+      <w:pPr>
+        <w:ind w:left="5040" w:hanging="360"/>
+      </w:pPr>
+      <w:rPr>
+        <w:rFonts w:ascii="Symbol" w:hAnsi="Symbol" w:hint="default"/>
+      </w:rPr>
+    </w:lvl>
+    <w:lvl w:ilvl="7" w:tplc="2C0A0003" w:tentative="1">
+      <w:start w:val="1"/>
+      <w:numFmt w:val="bullet"/>
+      <w:lvlText w:val="o"/>
+      <w:lvlJc w:val="left"/>
+      <w:pPr>
+        <w:ind w:left="5760" w:hanging="360"/>
+      </w:pPr>
+      <w:rPr>
+        <w:rFonts w:ascii="Courier New" w:hAnsi="Courier New" w:cs="Courier New" w:hint="default"/>
+      </w:rPr>
+    </w:lvl>
+    <w:lvl w:ilvl="8" w:tplc="2C0A0005" w:tentative="1">
+      <w:start w:val="1"/>
+      <w:numFmt w:val="bullet"/>
+      <w:lvlText w:val=""/>
+      <w:lvlJc w:val="left"/>
+      <w:pPr>
+        <w:ind w:left="6480" w:hanging="360"/>
+      </w:pPr>
+      <w:rPr>
+        <w:rFonts w:ascii="Wingdings" w:hAnsi="Wingdings" w:hint="default"/>
+      </w:rPr>
+    </w:lvl>
+  </w:abstractNum>
+  <w:abstractNum w:abstractNumId="12" w15:restartNumberingAfterBreak="0">
     <w:nsid w:val="21CA72EA"/>
     <w:multiLevelType w:val="hybridMultilevel"/>
     <w:tmpl w:val="B8287360"/>
@@ -14340,7 +14803,7 @@
       </w:rPr>
     </w:lvl>
   </w:abstractNum>
-  <w:abstractNum w:abstractNumId="10" w15:restartNumberingAfterBreak="0">
+  <w:abstractNum w:abstractNumId="13" w15:restartNumberingAfterBreak="0">
     <w:nsid w:val="27883A68"/>
     <w:multiLevelType w:val="hybridMultilevel"/>
     <w:tmpl w:val="F12492F2"/>
@@ -14453,7 +14916,7 @@
       </w:rPr>
     </w:lvl>
   </w:abstractNum>
-  <w:abstractNum w:abstractNumId="11" w15:restartNumberingAfterBreak="0">
+  <w:abstractNum w:abstractNumId="14" w15:restartNumberingAfterBreak="0">
     <w:nsid w:val="284A4DCB"/>
     <w:multiLevelType w:val="hybridMultilevel"/>
     <w:tmpl w:val="34F406FA"/>
@@ -14566,7 +15029,7 @@
       </w:rPr>
     </w:lvl>
   </w:abstractNum>
-  <w:abstractNum w:abstractNumId="12" w15:restartNumberingAfterBreak="0">
+  <w:abstractNum w:abstractNumId="15" w15:restartNumberingAfterBreak="0">
     <w:nsid w:val="29445289"/>
     <w:multiLevelType w:val="hybridMultilevel"/>
     <w:tmpl w:val="1CDEE580"/>
@@ -14679,7 +15142,7 @@
       </w:rPr>
     </w:lvl>
   </w:abstractNum>
-  <w:abstractNum w:abstractNumId="13" w15:restartNumberingAfterBreak="0">
+  <w:abstractNum w:abstractNumId="16" w15:restartNumberingAfterBreak="0">
     <w:nsid w:val="2B6C02B8"/>
     <w:multiLevelType w:val="hybridMultilevel"/>
     <w:tmpl w:val="69B815C0"/>
@@ -14792,7 +15255,7 @@
       </w:rPr>
     </w:lvl>
   </w:abstractNum>
-  <w:abstractNum w:abstractNumId="14" w15:restartNumberingAfterBreak="0">
+  <w:abstractNum w:abstractNumId="17" w15:restartNumberingAfterBreak="0">
     <w:nsid w:val="2C2A0C17"/>
     <w:multiLevelType w:val="hybridMultilevel"/>
     <w:tmpl w:val="0FE6500C"/>
@@ -14905,7 +15368,7 @@
       </w:rPr>
     </w:lvl>
   </w:abstractNum>
-  <w:abstractNum w:abstractNumId="15" w15:restartNumberingAfterBreak="0">
+  <w:abstractNum w:abstractNumId="18" w15:restartNumberingAfterBreak="0">
     <w:nsid w:val="2F883988"/>
     <w:multiLevelType w:val="hybridMultilevel"/>
     <w:tmpl w:val="8F042FE2"/>
@@ -15018,7 +15481,7 @@
       </w:rPr>
     </w:lvl>
   </w:abstractNum>
-  <w:abstractNum w:abstractNumId="16" w15:restartNumberingAfterBreak="0">
+  <w:abstractNum w:abstractNumId="19" w15:restartNumberingAfterBreak="0">
     <w:nsid w:val="2FF92441"/>
     <w:multiLevelType w:val="hybridMultilevel"/>
     <w:tmpl w:val="C8F04E5C"/>
@@ -15107,7 +15570,7 @@
       </w:pPr>
     </w:lvl>
   </w:abstractNum>
-  <w:abstractNum w:abstractNumId="17" w15:restartNumberingAfterBreak="0">
+  <w:abstractNum w:abstractNumId="20" w15:restartNumberingAfterBreak="0">
     <w:nsid w:val="34705C6F"/>
     <w:multiLevelType w:val="hybridMultilevel"/>
     <w:tmpl w:val="6158F518"/>
@@ -15220,7 +15683,7 @@
       </w:rPr>
     </w:lvl>
   </w:abstractNum>
-  <w:abstractNum w:abstractNumId="18" w15:restartNumberingAfterBreak="0">
+  <w:abstractNum w:abstractNumId="21" w15:restartNumberingAfterBreak="0">
     <w:nsid w:val="3761539A"/>
     <w:multiLevelType w:val="hybridMultilevel"/>
     <w:tmpl w:val="08A4E192"/>
@@ -15333,7 +15796,7 @@
       </w:rPr>
     </w:lvl>
   </w:abstractNum>
-  <w:abstractNum w:abstractNumId="19" w15:restartNumberingAfterBreak="0">
+  <w:abstractNum w:abstractNumId="22" w15:restartNumberingAfterBreak="0">
     <w:nsid w:val="38275C1A"/>
     <w:multiLevelType w:val="hybridMultilevel"/>
     <w:tmpl w:val="5998A62C"/>
@@ -15446,7 +15909,7 @@
       </w:rPr>
     </w:lvl>
   </w:abstractNum>
-  <w:abstractNum w:abstractNumId="20" w15:restartNumberingAfterBreak="0">
+  <w:abstractNum w:abstractNumId="23" w15:restartNumberingAfterBreak="0">
     <w:nsid w:val="39EB1B20"/>
     <w:multiLevelType w:val="hybridMultilevel"/>
     <w:tmpl w:val="9280A348"/>
@@ -15559,7 +16022,7 @@
       </w:rPr>
     </w:lvl>
   </w:abstractNum>
-  <w:abstractNum w:abstractNumId="21" w15:restartNumberingAfterBreak="0">
+  <w:abstractNum w:abstractNumId="24" w15:restartNumberingAfterBreak="0">
     <w:nsid w:val="3FFD2087"/>
     <w:multiLevelType w:val="hybridMultilevel"/>
     <w:tmpl w:val="3E20DE84"/>
@@ -15672,7 +16135,7 @@
       </w:rPr>
     </w:lvl>
   </w:abstractNum>
-  <w:abstractNum w:abstractNumId="22" w15:restartNumberingAfterBreak="0">
+  <w:abstractNum w:abstractNumId="25" w15:restartNumberingAfterBreak="0">
     <w:nsid w:val="41D1355F"/>
     <w:multiLevelType w:val="multilevel"/>
     <w:tmpl w:val="8C145354"/>
@@ -15785,7 +16248,7 @@
       </w:rPr>
     </w:lvl>
   </w:abstractNum>
-  <w:abstractNum w:abstractNumId="23" w15:restartNumberingAfterBreak="0">
+  <w:abstractNum w:abstractNumId="26" w15:restartNumberingAfterBreak="0">
     <w:nsid w:val="42021394"/>
     <w:multiLevelType w:val="hybridMultilevel"/>
     <w:tmpl w:val="787C905E"/>
@@ -15898,7 +16361,7 @@
       </w:rPr>
     </w:lvl>
   </w:abstractNum>
-  <w:abstractNum w:abstractNumId="24" w15:restartNumberingAfterBreak="0">
+  <w:abstractNum w:abstractNumId="27" w15:restartNumberingAfterBreak="0">
     <w:nsid w:val="426735E9"/>
     <w:multiLevelType w:val="hybridMultilevel"/>
     <w:tmpl w:val="BC5CC8D4"/>
@@ -16011,7 +16474,7 @@
       </w:rPr>
     </w:lvl>
   </w:abstractNum>
-  <w:abstractNum w:abstractNumId="25" w15:restartNumberingAfterBreak="0">
+  <w:abstractNum w:abstractNumId="28" w15:restartNumberingAfterBreak="0">
     <w:nsid w:val="49E0505B"/>
     <w:multiLevelType w:val="hybridMultilevel"/>
     <w:tmpl w:val="D3A87834"/>
@@ -16124,7 +16587,7 @@
       </w:rPr>
     </w:lvl>
   </w:abstractNum>
-  <w:abstractNum w:abstractNumId="26" w15:restartNumberingAfterBreak="0">
+  <w:abstractNum w:abstractNumId="29" w15:restartNumberingAfterBreak="0">
     <w:nsid w:val="4E3A4C1D"/>
     <w:multiLevelType w:val="hybridMultilevel"/>
     <w:tmpl w:val="E7286F20"/>
@@ -16237,7 +16700,7 @@
       </w:rPr>
     </w:lvl>
   </w:abstractNum>
-  <w:abstractNum w:abstractNumId="27" w15:restartNumberingAfterBreak="0">
+  <w:abstractNum w:abstractNumId="30" w15:restartNumberingAfterBreak="0">
     <w:nsid w:val="4E5B492B"/>
     <w:multiLevelType w:val="hybridMultilevel"/>
     <w:tmpl w:val="998E4CEE"/>
@@ -16350,7 +16813,7 @@
       </w:rPr>
     </w:lvl>
   </w:abstractNum>
-  <w:abstractNum w:abstractNumId="28" w15:restartNumberingAfterBreak="0">
+  <w:abstractNum w:abstractNumId="31" w15:restartNumberingAfterBreak="0">
     <w:nsid w:val="4FD97110"/>
     <w:multiLevelType w:val="hybridMultilevel"/>
     <w:tmpl w:val="1132EA4C"/>
@@ -16463,7 +16926,7 @@
       </w:rPr>
     </w:lvl>
   </w:abstractNum>
-  <w:abstractNum w:abstractNumId="29" w15:restartNumberingAfterBreak="0">
+  <w:abstractNum w:abstractNumId="32" w15:restartNumberingAfterBreak="0">
     <w:nsid w:val="530D6473"/>
     <w:multiLevelType w:val="hybridMultilevel"/>
     <w:tmpl w:val="9EC8C760"/>
@@ -16576,7 +17039,7 @@
       </w:rPr>
     </w:lvl>
   </w:abstractNum>
-  <w:abstractNum w:abstractNumId="30" w15:restartNumberingAfterBreak="0">
+  <w:abstractNum w:abstractNumId="33" w15:restartNumberingAfterBreak="0">
     <w:nsid w:val="57CF68F2"/>
     <w:multiLevelType w:val="hybridMultilevel"/>
     <w:tmpl w:val="0C58D678"/>
@@ -16665,7 +17128,7 @@
       </w:pPr>
     </w:lvl>
   </w:abstractNum>
-  <w:abstractNum w:abstractNumId="31" w15:restartNumberingAfterBreak="0">
+  <w:abstractNum w:abstractNumId="34" w15:restartNumberingAfterBreak="0">
     <w:nsid w:val="60765884"/>
     <w:multiLevelType w:val="hybridMultilevel"/>
     <w:tmpl w:val="F3D85DE2"/>
@@ -16778,7 +17241,7 @@
       </w:rPr>
     </w:lvl>
   </w:abstractNum>
-  <w:abstractNum w:abstractNumId="32" w15:restartNumberingAfterBreak="0">
+  <w:abstractNum w:abstractNumId="35" w15:restartNumberingAfterBreak="0">
     <w:nsid w:val="60FB39F1"/>
     <w:multiLevelType w:val="hybridMultilevel"/>
     <w:tmpl w:val="CDB2B1C4"/>
@@ -16891,7 +17354,7 @@
       </w:rPr>
     </w:lvl>
   </w:abstractNum>
-  <w:abstractNum w:abstractNumId="33" w15:restartNumberingAfterBreak="0">
+  <w:abstractNum w:abstractNumId="36" w15:restartNumberingAfterBreak="0">
     <w:nsid w:val="694E1659"/>
     <w:multiLevelType w:val="hybridMultilevel"/>
     <w:tmpl w:val="50123B0E"/>
@@ -17004,7 +17467,7 @@
       </w:rPr>
     </w:lvl>
   </w:abstractNum>
-  <w:abstractNum w:abstractNumId="34" w15:restartNumberingAfterBreak="0">
+  <w:abstractNum w:abstractNumId="37" w15:restartNumberingAfterBreak="0">
     <w:nsid w:val="73C4011E"/>
     <w:multiLevelType w:val="hybridMultilevel"/>
     <w:tmpl w:val="FEE40076"/>
@@ -17117,7 +17580,7 @@
       </w:rPr>
     </w:lvl>
   </w:abstractNum>
-  <w:abstractNum w:abstractNumId="35" w15:restartNumberingAfterBreak="0">
+  <w:abstractNum w:abstractNumId="38" w15:restartNumberingAfterBreak="0">
     <w:nsid w:val="743B482F"/>
     <w:multiLevelType w:val="hybridMultilevel"/>
     <w:tmpl w:val="DB88A156"/>
@@ -17230,7 +17693,7 @@
       </w:rPr>
     </w:lvl>
   </w:abstractNum>
-  <w:abstractNum w:abstractNumId="36" w15:restartNumberingAfterBreak="0">
+  <w:abstractNum w:abstractNumId="39" w15:restartNumberingAfterBreak="0">
     <w:nsid w:val="74B066D7"/>
     <w:multiLevelType w:val="hybridMultilevel"/>
     <w:tmpl w:val="14404608"/>
@@ -17343,7 +17806,7 @@
       </w:rPr>
     </w:lvl>
   </w:abstractNum>
-  <w:abstractNum w:abstractNumId="37" w15:restartNumberingAfterBreak="0">
+  <w:abstractNum w:abstractNumId="40" w15:restartNumberingAfterBreak="0">
     <w:nsid w:val="79FF097D"/>
     <w:multiLevelType w:val="hybridMultilevel"/>
     <w:tmpl w:val="83B8B75E"/>
@@ -17456,7 +17919,7 @@
       </w:rPr>
     </w:lvl>
   </w:abstractNum>
-  <w:abstractNum w:abstractNumId="38" w15:restartNumberingAfterBreak="0">
+  <w:abstractNum w:abstractNumId="41" w15:restartNumberingAfterBreak="0">
     <w:nsid w:val="7E097F0A"/>
     <w:multiLevelType w:val="hybridMultilevel"/>
     <w:tmpl w:val="F4C4B000"/>
@@ -17573,118 +18036,127 @@
     <w:abstractNumId w:val="2"/>
   </w:num>
   <w:num w:numId="2" w16cid:durableId="2129660797">
-    <w:abstractNumId w:val="14"/>
+    <w:abstractNumId w:val="17"/>
   </w:num>
   <w:num w:numId="3" w16cid:durableId="240452634">
-    <w:abstractNumId w:val="19"/>
+    <w:abstractNumId w:val="22"/>
   </w:num>
   <w:num w:numId="4" w16cid:durableId="2091999455">
-    <w:abstractNumId w:val="30"/>
+    <w:abstractNumId w:val="33"/>
   </w:num>
   <w:num w:numId="5" w16cid:durableId="1862164828">
     <w:abstractNumId w:val="0"/>
   </w:num>
   <w:num w:numId="6" w16cid:durableId="276831965">
-    <w:abstractNumId w:val="22"/>
+    <w:abstractNumId w:val="25"/>
   </w:num>
   <w:num w:numId="7" w16cid:durableId="231236655">
-    <w:abstractNumId w:val="13"/>
+    <w:abstractNumId w:val="16"/>
   </w:num>
   <w:num w:numId="8" w16cid:durableId="1604263637">
-    <w:abstractNumId w:val="6"/>
+    <w:abstractNumId w:val="7"/>
   </w:num>
   <w:num w:numId="9" w16cid:durableId="196815318">
-    <w:abstractNumId w:val="7"/>
+    <w:abstractNumId w:val="8"/>
   </w:num>
   <w:num w:numId="10" w16cid:durableId="558588635">
-    <w:abstractNumId w:val="18"/>
+    <w:abstractNumId w:val="21"/>
   </w:num>
   <w:num w:numId="11" w16cid:durableId="801506608">
-    <w:abstractNumId w:val="9"/>
+    <w:abstractNumId w:val="12"/>
   </w:num>
   <w:num w:numId="12" w16cid:durableId="1009715253">
-    <w:abstractNumId w:val="4"/>
+    <w:abstractNumId w:val="5"/>
   </w:num>
   <w:num w:numId="13" w16cid:durableId="145971550">
-    <w:abstractNumId w:val="21"/>
+    <w:abstractNumId w:val="24"/>
   </w:num>
   <w:num w:numId="14" w16cid:durableId="1526140606">
-    <w:abstractNumId w:val="23"/>
+    <w:abstractNumId w:val="26"/>
   </w:num>
   <w:num w:numId="15" w16cid:durableId="1710297689">
     <w:abstractNumId w:val="3"/>
   </w:num>
   <w:num w:numId="16" w16cid:durableId="341974488">
-    <w:abstractNumId w:val="11"/>
+    <w:abstractNumId w:val="14"/>
   </w:num>
   <w:num w:numId="17" w16cid:durableId="1385518070">
-    <w:abstractNumId w:val="27"/>
+    <w:abstractNumId w:val="30"/>
   </w:num>
   <w:num w:numId="18" w16cid:durableId="2001764177">
-    <w:abstractNumId w:val="16"/>
+    <w:abstractNumId w:val="19"/>
   </w:num>
   <w:num w:numId="19" w16cid:durableId="910309867">
+    <w:abstractNumId w:val="18"/>
+  </w:num>
+  <w:num w:numId="20" w16cid:durableId="910389637">
+    <w:abstractNumId w:val="20"/>
+  </w:num>
+  <w:num w:numId="21" w16cid:durableId="961305216">
+    <w:abstractNumId w:val="32"/>
+  </w:num>
+  <w:num w:numId="22" w16cid:durableId="498272883">
+    <w:abstractNumId w:val="31"/>
+  </w:num>
+  <w:num w:numId="23" w16cid:durableId="339938456">
+    <w:abstractNumId w:val="38"/>
+  </w:num>
+  <w:num w:numId="24" w16cid:durableId="1520196229">
+    <w:abstractNumId w:val="13"/>
+  </w:num>
+  <w:num w:numId="25" w16cid:durableId="1348631615">
+    <w:abstractNumId w:val="28"/>
+  </w:num>
+  <w:num w:numId="26" w16cid:durableId="1270242539">
+    <w:abstractNumId w:val="35"/>
+  </w:num>
+  <w:num w:numId="27" w16cid:durableId="114326203">
+    <w:abstractNumId w:val="9"/>
+  </w:num>
+  <w:num w:numId="28" w16cid:durableId="504517530">
+    <w:abstractNumId w:val="6"/>
+  </w:num>
+  <w:num w:numId="29" w16cid:durableId="1239251392">
+    <w:abstractNumId w:val="39"/>
+  </w:num>
+  <w:num w:numId="30" w16cid:durableId="1507405929">
+    <w:abstractNumId w:val="37"/>
+  </w:num>
+  <w:num w:numId="31" w16cid:durableId="755055411">
+    <w:abstractNumId w:val="34"/>
+  </w:num>
+  <w:num w:numId="32" w16cid:durableId="169835991">
+    <w:abstractNumId w:val="40"/>
+  </w:num>
+  <w:num w:numId="33" w16cid:durableId="225335843">
     <w:abstractNumId w:val="15"/>
   </w:num>
-  <w:num w:numId="20" w16cid:durableId="910389637">
-    <w:abstractNumId w:val="17"/>
-  </w:num>
-  <w:num w:numId="21" w16cid:durableId="961305216">
-    <w:abstractNumId w:val="29"/>
-  </w:num>
-  <w:num w:numId="22" w16cid:durableId="498272883">
-    <w:abstractNumId w:val="28"/>
-  </w:num>
-  <w:num w:numId="23" w16cid:durableId="339938456">
-    <w:abstractNumId w:val="35"/>
-  </w:num>
-  <w:num w:numId="24" w16cid:durableId="1520196229">
-    <w:abstractNumId w:val="10"/>
-  </w:num>
-  <w:num w:numId="25" w16cid:durableId="1348631615">
-    <w:abstractNumId w:val="25"/>
-  </w:num>
-  <w:num w:numId="26" w16cid:durableId="1270242539">
-    <w:abstractNumId w:val="32"/>
-  </w:num>
-  <w:num w:numId="27" w16cid:durableId="114326203">
-    <w:abstractNumId w:val="8"/>
-  </w:num>
-  <w:num w:numId="28" w16cid:durableId="504517530">
-    <w:abstractNumId w:val="5"/>
-  </w:num>
-  <w:num w:numId="29" w16cid:durableId="1239251392">
-    <w:abstractNumId w:val="36"/>
-  </w:num>
-  <w:num w:numId="30" w16cid:durableId="1507405929">
-    <w:abstractNumId w:val="34"/>
-  </w:num>
-  <w:num w:numId="31" w16cid:durableId="755055411">
-    <w:abstractNumId w:val="31"/>
-  </w:num>
-  <w:num w:numId="32" w16cid:durableId="169835991">
-    <w:abstractNumId w:val="37"/>
-  </w:num>
-  <w:num w:numId="33" w16cid:durableId="225335843">
-    <w:abstractNumId w:val="12"/>
-  </w:num>
   <w:num w:numId="34" w16cid:durableId="1097486761">
-    <w:abstractNumId w:val="38"/>
+    <w:abstractNumId w:val="41"/>
   </w:num>
   <w:num w:numId="35" w16cid:durableId="403726829">
     <w:abstractNumId w:val="1"/>
   </w:num>
   <w:num w:numId="36" w16cid:durableId="1528716996">
-    <w:abstractNumId w:val="24"/>
+    <w:abstractNumId w:val="27"/>
   </w:num>
   <w:num w:numId="37" w16cid:durableId="2041659488">
-    <w:abstractNumId w:val="26"/>
+    <w:abstractNumId w:val="29"/>
   </w:num>
   <w:num w:numId="38" w16cid:durableId="768280884">
-    <w:abstractNumId w:val="20"/>
+    <w:abstractNumId w:val="23"/>
   </w:num>
   <w:num w:numId="39" w16cid:durableId="628323628">
-    <w:abstractNumId w:val="33"/>
+    <w:abstractNumId w:val="36"/>
+  </w:num>
+  <w:num w:numId="40" w16cid:durableId="532235615">
+    <w:abstractNumId w:val="4"/>
+  </w:num>
+  <w:num w:numId="41" w16cid:durableId="1308433843">
+    <w:abstractNumId w:val="11"/>
+  </w:num>
+  <w:num w:numId="42" w16cid:durableId="416220413">
+    <w:abstractNumId w:val="10"/>
   </w:num>
 </w:numbering>
 </file>
@@ -18135,7 +18607,6 @@
   <w:style w:type="character" w:default="1" w:styleId="Fuentedeprrafopredeter">
     <w:name w:val="Default Paragraph Font"/>
     <w:uiPriority w:val="1"/>
-    <w:semiHidden/>
     <w:unhideWhenUsed/>
   </w:style>
   <w:style w:type="table" w:default="1" w:styleId="Tablanormal">
@@ -18758,6 +19229,23 @@
       <w:i/>
       <w:iCs/>
       <w:color w:val="2F5496" w:themeColor="accent1" w:themeShade="BF"/>
+    </w:rPr>
+  </w:style>
+  <w:style w:type="paragraph" w:styleId="NormalWeb">
+    <w:name w:val="Normal (Web)"/>
+    <w:basedOn w:val="Normal"/>
+    <w:uiPriority w:val="99"/>
+    <w:semiHidden/>
+    <w:unhideWhenUsed/>
+    <w:rsid w:val="006E2049"/>
+    <w:pPr>
+      <w:spacing w:before="100" w:beforeAutospacing="1" w:after="100" w:afterAutospacing="1" w:line="240" w:lineRule="auto"/>
+    </w:pPr>
+    <w:rPr>
+      <w:rFonts w:ascii="Times New Roman" w:eastAsia="Times New Roman" w:hAnsi="Times New Roman" w:cs="Times New Roman"/>
+      <w:sz w:val="24"/>
+      <w:szCs w:val="24"/>
+      <w:lang w:val="es-AR" w:eastAsia="es-AR"/>
     </w:rPr>
   </w:style>
 </w:styles>

--- a/SEMINARIO/Carpeta/SAP - Negocio - Franco Fazzito.docx
+++ b/SEMINARIO/Carpeta/SAP - Negocio - Franco Fazzito.docx
@@ -13,10 +13,12 @@
       </w:r>
     </w:p>
     <w:p>
+      <w:proofErr w:type="spellStart"/>
       <w:r>
         <w:lastRenderedPageBreak/>
         <w:t>Indice</w:t>
       </w:r>
+      <w:proofErr w:type="spellEnd"/>
     </w:p>
     <w:p>
       <w:r>
@@ -26,7 +28,15 @@
     <w:p>
       <w:r>
         <w:lastRenderedPageBreak/>
-        <w:t>1 Descripcion general del negocio</w:t>
+        <w:t xml:space="preserve">1 </w:t>
+      </w:r>
+      <w:proofErr w:type="spellStart"/>
+      <w:r>
+        <w:t>Descripcion</w:t>
+      </w:r>
+      <w:proofErr w:type="spellEnd"/>
+      <w:r>
+        <w:t xml:space="preserve"> general del negocio</w:t>
       </w:r>
     </w:p>
     <w:p>
@@ -71,7 +81,15 @@
         <w:t>frecemos un</w:t>
       </w:r>
       <w:r>
-        <w:t xml:space="preserve">a propuesta de gestión </w:t>
+        <w:t xml:space="preserve"> </w:t>
+      </w:r>
+      <w:proofErr w:type="spellStart"/>
+      <w:r>
+        <w:t>solucion</w:t>
+      </w:r>
+      <w:proofErr w:type="spellEnd"/>
+      <w:r>
+        <w:t xml:space="preserve"> de gestión </w:t>
       </w:r>
       <w:r>
         <w:t>integral y de avanzada</w:t>
@@ -109,6 +127,7 @@
           <w:numId w:val="7"/>
         </w:numPr>
       </w:pPr>
+      <w:bookmarkStart w:id="0" w:name="_Hlk101945233"/>
       <w:r>
         <w:t>A</w:t>
       </w:r>
@@ -146,6 +165,9 @@
         <w:t xml:space="preserve">Adaptar de manera rápida y sencilla nuestros servicios a cada uno de </w:t>
       </w:r>
       <w:r>
+        <w:t xml:space="preserve">los procesos de negocio de </w:t>
+      </w:r>
+      <w:r>
         <w:t>nuestros clientes</w:t>
       </w:r>
       <w:r>
@@ -181,6 +203,7 @@
       <w:r>
         <w:t>acceder a una computadora acorde a sus necesidades de una manera más rápida y transparente.</w:t>
       </w:r>
+      <w:bookmarkEnd w:id="0"/>
       <w:r>
         <w:br w:type="page"/>
       </w:r>
@@ -199,6 +222,7 @@
       </w:r>
     </w:p>
     <w:p>
+      <w:bookmarkStart w:id="1" w:name="_Hlk101945363"/>
       <w:r>
         <w:t xml:space="preserve">FSolutions </w:t>
       </w:r>
@@ -224,7 +248,13 @@
         <w:t xml:space="preserve">locales de venta de hardware armando computadoras </w:t>
       </w:r>
       <w:r>
-        <w:t xml:space="preserve">y como servicio técnico pero que ahora se encuentra trabajando como programador </w:t>
+        <w:t xml:space="preserve">y como servicio técnico pero que ahora se encuentra trabajando </w:t>
+      </w:r>
+      <w:r>
+        <w:t>dentro IT</w:t>
+      </w:r>
+      <w:r>
+        <w:t xml:space="preserve"> </w:t>
       </w:r>
       <w:r>
         <w:t xml:space="preserve">de esta forma vio como </w:t>
@@ -233,7 +263,11 @@
         <w:t>estos locales</w:t>
       </w:r>
       <w:r>
-        <w:t xml:space="preserve"> llevaban sus procesos de manera manual llevando a una pérdida de </w:t>
+        <w:t xml:space="preserve"> llevaban sus procesos de manera manual llevando</w:t>
+      </w:r>
+      <w:bookmarkEnd w:id="1"/>
+      <w:r>
+        <w:t xml:space="preserve"> a una pérdida de </w:t>
       </w:r>
       <w:r>
         <w:t>potenciales ganancias</w:t>
@@ -251,7 +285,11 @@
         <w:t xml:space="preserve">de esta forma vio </w:t>
       </w:r>
       <w:r>
-        <w:t>la necesidad de poder tener una herramienta que supliera estos problemas</w:t>
+        <w:t xml:space="preserve">la </w:t>
+      </w:r>
+      <w:bookmarkStart w:id="2" w:name="_Hlk101945606"/>
+      <w:r>
+        <w:t>necesidad de poder tener una herramienta que supliera estos problemas</w:t>
       </w:r>
       <w:r>
         <w:t xml:space="preserve"> de manera integral y sea fácil de adaptar dentro de los procesos de negocio de los locales</w:t>
@@ -274,7 +312,13 @@
         <w:t>FSolutions sale al mercado con un MVP</w:t>
       </w:r>
       <w:r>
-        <w:t xml:space="preserve"> con un numero reducido de servicios</w:t>
+        <w:t xml:space="preserve"> con un </w:t>
+      </w:r>
+      <w:r>
+        <w:t>número</w:t>
+      </w:r>
+      <w:r>
+        <w:t xml:space="preserve"> reducido de servicios</w:t>
       </w:r>
       <w:r>
         <w:t xml:space="preserve"> apuntado a sus primeros clientes con la intención de poder abrirse paso dentro del mercad</w:t>
@@ -312,6 +356,7 @@
         <w:t>.</w:t>
       </w:r>
     </w:p>
+    <w:bookmarkEnd w:id="2"/>
     <w:p>
       <w:r>
         <w:br w:type="page"/>
@@ -454,13 +499,7 @@
         <w:rPr>
           <w:lang w:val="es-VE"/>
         </w:rPr>
-        <w:t xml:space="preserve">el armado del presupuesto </w:t>
-      </w:r>
-      <w:r>
-        <w:rPr>
-          <w:lang w:val="es-VE"/>
-        </w:rPr>
-        <w:t>de la computadora basado en las necesidades del cliente hasta el armado y la entrega llevando la trazabilidad de esta</w:t>
+        <w:t>el armado del presupuesto de la computadora basado en las necesidades del cliente hasta el armado y la entrega llevando la trazabilidad de esta</w:t>
       </w:r>
       <w:r>
         <w:rPr>
@@ -594,17 +633,18 @@
       </w:r>
     </w:p>
     <w:p>
+      <w:bookmarkStart w:id="3" w:name="_Hlk101947053"/>
       <w:r>
         <w:t>El marco temporal de nuestro proyecto se desarrollará en 3 años</w:t>
       </w:r>
       <w:r>
-        <w:t xml:space="preserve"> debido a que no requerimos de una gran inversión inicial y estamos en un mercado en aumento debido a </w:t>
-      </w:r>
-      <w:r>
-        <w:t xml:space="preserve">la suba en la demanda de computadoras personalizadas que se generó gracias a la pandemia junto con nuevas formas de entretenimiento y deportes </w:t>
-      </w:r>
-      <w:r>
-        <w:t xml:space="preserve">electrónicos, pero también tenemos </w:t>
+        <w:t xml:space="preserve"> debido a que no requerimos de una gran inversión inicial y estamos en un mercado en aumento debido a la suba en la demanda de computadoras personalizadas que se generó gracias a la pandemia junto con nuevas formas de entretenimiento y deportes electrónicos, </w:t>
+      </w:r>
+      <w:r>
+        <w:t>aunque</w:t>
+      </w:r>
+      <w:r>
+        <w:t xml:space="preserve"> también tenemos </w:t>
       </w:r>
       <w:r>
         <w:rPr>
@@ -612,7 +652,7 @@
           <w:kern w:val="1"/>
           <w:lang w:val="es-ES_tradnl"/>
         </w:rPr>
-        <w:t xml:space="preserve">un factor cambiante respecto al país </w:t>
+        <w:t>un factor cambiante respecto al país en términos de inflación</w:t>
       </w:r>
       <w:r>
         <w:rPr>
@@ -620,7 +660,7 @@
           <w:kern w:val="1"/>
           <w:lang w:val="es-ES_tradnl"/>
         </w:rPr>
-        <w:t>en términos de inflación y tipo de cambio</w:t>
+        <w:t xml:space="preserve"> y </w:t>
       </w:r>
       <w:r>
         <w:rPr>
@@ -628,7 +668,7 @@
           <w:kern w:val="1"/>
           <w:lang w:val="es-ES_tradnl"/>
         </w:rPr>
-        <w:t xml:space="preserve"> que afecta</w:t>
+        <w:t xml:space="preserve">tipo de cambio que afectan directamente a </w:t>
       </w:r>
       <w:r>
         <w:rPr>
@@ -636,7 +676,7 @@
           <w:kern w:val="1"/>
           <w:lang w:val="es-ES_tradnl"/>
         </w:rPr>
-        <w:t>n</w:t>
+        <w:t>nuestra</w:t>
       </w:r>
       <w:r>
         <w:rPr>
@@ -644,24 +684,9 @@
           <w:kern w:val="1"/>
           <w:lang w:val="es-ES_tradnl"/>
         </w:rPr>
-        <w:t xml:space="preserve"> directamente a la industr</w:t>
-      </w:r>
-      <w:r>
-        <w:rPr>
-          <w:rFonts w:cs="Arial"/>
-          <w:kern w:val="1"/>
-          <w:lang w:val="es-ES_tradnl"/>
-        </w:rPr>
-        <w:t>ia</w:t>
-      </w:r>
-      <w:r>
-        <w:rPr>
-          <w:rFonts w:cs="Arial"/>
-          <w:kern w:val="1"/>
-          <w:lang w:val="es-ES_tradnl"/>
-        </w:rPr>
-        <w:t>.</w:t>
-      </w:r>
+        <w:t xml:space="preserve"> industria.</w:t>
+      </w:r>
+      <w:bookmarkEnd w:id="3"/>
       <w:r>
         <w:br w:type="page"/>
       </w:r>
@@ -1000,7 +1025,15 @@
     </w:p>
     <w:p>
       <w:r>
-        <w:t>Entendemos como chicas aquellas empresas que tienen hasta 10 empleados y llevan en el mercado al menos 2 años de actividad constante.</w:t>
+        <w:t xml:space="preserve">Entendemos como chicas aquellas empresas que tienen hasta 10 empleados y llevan en el mercado al menos 2 </w:t>
+      </w:r>
+      <w:bookmarkStart w:id="4" w:name="_Hlk101948072"/>
+      <w:r>
+        <w:t>años</w:t>
+      </w:r>
+      <w:bookmarkEnd w:id="4"/>
+      <w:r>
+        <w:t xml:space="preserve"> de actividad constante.</w:t>
       </w:r>
     </w:p>
     <w:p>
@@ -2172,8 +2205,12 @@
       </w:r>
     </w:p>
     <w:p>
-      <w:r>
-        <w:t xml:space="preserve">Con la utilización de </w:t>
+      <w:bookmarkStart w:id="5" w:name="_Hlk101949712"/>
+      <w:r>
+        <w:t>L</w:t>
+      </w:r>
+      <w:r>
+        <w:t xml:space="preserve">a utilización de </w:t>
       </w:r>
       <w:r>
         <w:t>servicios a</w:t>
@@ -2185,22 +2222,28 @@
         <w:t>de forma rápida hacia nuevos clientes debido a la escalabilidad por demanda que estos nos ofrecen, permitiéndonos ofrecer un servicio de mayor calidad a un costo menor.</w:t>
       </w:r>
     </w:p>
+    <w:bookmarkEnd w:id="5"/>
     <w:p>
       <w:r>
         <w:t>Utilización de tecnologías de última generación</w:t>
       </w:r>
     </w:p>
     <w:p>
-      <w:r>
-        <w:t>Entendemos la importancia de mantener nuestros productos desarrollados con las últimas tecnologías con la intención de aprovechar todas las nuevas características de estos</w:t>
-      </w:r>
-      <w:r>
-        <w:t>, es por ello por lo que</w:t>
+      <w:bookmarkStart w:id="6" w:name="_Hlk101949797"/>
+      <w:r>
+        <w:t>Entendemos la importancia de mantener nuestros productos desarrollados con las últimas tecnologías con la intención de aprovechar todas las nuevas características de est</w:t>
+      </w:r>
+      <w:r>
+        <w:t>a</w:t>
+      </w:r>
+      <w:r>
+        <w:t>s, es por ello por lo que</w:t>
       </w:r>
       <w:r>
         <w:t xml:space="preserve"> fomentamos la investigación sobre nuevas tecnologías y herramientas por parte de nuestro equipo de desarrollo.</w:t>
       </w:r>
     </w:p>
+    <w:bookmarkEnd w:id="6"/>
     <w:p>
       <w:r>
         <w:t>Comercialización</w:t>
@@ -2297,11 +2340,16 @@
       </w:r>
     </w:p>
     <w:p>
+      <w:bookmarkStart w:id="7" w:name="_Hlk101949988"/>
       <w:r>
         <w:t>Desde FSolutions sabemos la problemática por la que pasan la gran mayoría de locales de hardware</w:t>
       </w:r>
       <w:r>
-        <w:t xml:space="preserve"> debido a sus procesos manuales, así como la inestabilidad económica y dificultad para conseguir financiación dentro del país, es por ello por lo que nos inclinamos por un modelo de suscripción con precios competitivos </w:t>
+        <w:t xml:space="preserve"> debido a sus procesos manuales</w:t>
+      </w:r>
+      <w:bookmarkEnd w:id="7"/>
+      <w:r>
+        <w:t xml:space="preserve">, así como la inestabilidad económica y dificultad para conseguir financiación dentro del país, es por ello por lo que nos inclinamos por un modelo de suscripción con precios competitivos </w:t>
       </w:r>
       <w:r>
         <w:t xml:space="preserve">y </w:t>
@@ -2342,42 +2390,63 @@
       </w:r>
       <w:r>
         <w:tab/>
+      </w:r>
+      <w:bookmarkStart w:id="8" w:name="_Hlk101950258"/>
+      <w:r>
         <w:t>Llegar a una amplia gama de clientes.</w:t>
       </w:r>
-    </w:p>
-    <w:p>
+      <w:bookmarkEnd w:id="8"/>
+    </w:p>
+    <w:p>
+      <w:bookmarkStart w:id="9" w:name="_Hlk101950322"/>
       <w:r>
         <w:t>Uno de los principales objetivos que tenemos como una empresa en pleno desarrollo es el de llegar a la más amplia gama de clientes, para poder desarrollar nuestro negocio.</w:t>
       </w:r>
     </w:p>
-    <w:p>
-      <w:r>
-        <w:t>1.5.4.2 Lograr</w:t>
+    <w:bookmarkEnd w:id="9"/>
+    <w:p>
+      <w:r>
+        <w:t xml:space="preserve">1.5.4.2 </w:t>
+      </w:r>
+      <w:bookmarkStart w:id="10" w:name="_Hlk101950286"/>
+      <w:r>
+        <w:t>Lograr</w:t>
       </w:r>
       <w:r>
         <w:t xml:space="preserve"> la rápida aceptación y diferenciación de nuestros productos ante el cliente.</w:t>
       </w:r>
-    </w:p>
-    <w:p>
-      <w:pPr>
-        <w:rPr>
-          <w:lang w:val="es-AR"/>
-        </w:rPr>
-      </w:pPr>
-      <w:r>
-        <w:t>Buscamos llegar a nuestros clientes como un producto innovador que potencie en gran medida sus ventas y agilidad de trabajo para poder adaptarse a los rápidos cambios del mundo de la tecnología</w:t>
-      </w:r>
-    </w:p>
+      <w:bookmarkEnd w:id="10"/>
+    </w:p>
+    <w:p>
+      <w:pPr>
+        <w:rPr>
+          <w:lang w:val="es-AR"/>
+        </w:rPr>
+      </w:pPr>
+      <w:bookmarkStart w:id="11" w:name="_Hlk101950402"/>
+      <w:r>
+        <w:t xml:space="preserve">Buscamos llegar a nuestros clientes como un producto innovador que potencie en gran medida sus ventas y agilidad de trabajo </w:t>
+      </w:r>
+      <w:r>
+        <w:t>consiguiendo así el posicionamiento ante la competencia.</w:t>
+      </w:r>
+    </w:p>
+    <w:bookmarkEnd w:id="11"/>
     <w:p>
       <w:r>
         <w:t>1.5.4.3</w:t>
       </w:r>
       <w:r>
         <w:tab/>
+      </w:r>
+      <w:bookmarkStart w:id="12" w:name="_Hlk101950310"/>
+      <w:r>
         <w:t>Mejorar la experiencia de todos los usuarios y clientes del servicio.</w:t>
       </w:r>
-    </w:p>
-    <w:p>
+      <w:bookmarkEnd w:id="12"/>
+    </w:p>
+    <w:p>
+      <w:bookmarkStart w:id="13" w:name="_Hlk101950443"/>
       <w:r>
         <w:t xml:space="preserve">Entendemos que una buena experiencia </w:t>
       </w:r>
@@ -2404,6 +2473,9 @@
       </w:r>
       <w:r>
         <w:t>junto con una prueba gratuita durante el primer mes</w:t>
+      </w:r>
+      <w:r>
+        <w:t>.</w:t>
       </w:r>
     </w:p>
     <w:tbl>
@@ -2434,6 +2506,7 @@
           <w:tcPr>
             <w:tcW w:w="5700" w:type="dxa"/>
           </w:tcPr>
+          <w:bookmarkEnd w:id="13"/>
           <w:p>
             <w:pPr>
               <w:widowControl w:val="0"/>
@@ -2830,42 +2903,38 @@
       </w:r>
     </w:p>
     <w:p>
-      <w:r>
-        <w:t>FSolutions es una empresa que ofrece soluciones de gestión integrales orientado específicamente a los locales de venta de hardware.</w:t>
-      </w:r>
-    </w:p>
-    <w:p>
-      <w:r>
-        <w:t xml:space="preserve">Nuestro objetivo es promover la mejora constante de los procesos internos de cada uno de nuestros clientes para poder lograr un aumento en sus ganancias y </w:t>
-      </w:r>
-      <w:r>
-        <w:t>posicionamiento,</w:t>
-      </w:r>
-      <w:r>
-        <w:t xml:space="preserve"> </w:t>
-      </w:r>
-      <w:r>
-        <w:t>así como</w:t>
-      </w:r>
-      <w:r>
-        <w:t xml:space="preserve"> también </w:t>
-      </w:r>
-      <w:r>
-        <w:t>mejorar el acceso de las personas</w:t>
-      </w:r>
-      <w:r>
-        <w:t xml:space="preserve"> acorde a </w:t>
-      </w:r>
-      <w:r>
-        <w:t>sus</w:t>
-      </w:r>
-      <w:r>
-        <w:t xml:space="preserve"> necesidades </w:t>
-      </w:r>
-      <w:r>
-        <w:t>de una forma rápida y transparente.</w:t>
-      </w:r>
-    </w:p>
+      <w:bookmarkStart w:id="14" w:name="_Hlk101951277"/>
+      <w:r>
+        <w:t>FSolutions es una empresa que ofrece soluciones de gestión integrales orientad</w:t>
+      </w:r>
+      <w:r>
+        <w:t>as</w:t>
+      </w:r>
+      <w:r>
+        <w:t xml:space="preserve"> específicamente a los locales de venta de hardware.</w:t>
+      </w:r>
+    </w:p>
+    <w:p>
+      <w:r>
+        <w:t xml:space="preserve">Nuestro objetivo es promover la mejora constante de los procesos internos de cada uno de nuestros clientes </w:t>
+      </w:r>
+      <w:r>
+        <w:t xml:space="preserve">a través del uso de nuestras soluciones </w:t>
+      </w:r>
+      <w:r>
+        <w:t xml:space="preserve">para poder lograr un aumento en sus ganancias y </w:t>
+      </w:r>
+      <w:r>
+        <w:t>posicionamiento</w:t>
+      </w:r>
+      <w:r>
+        <w:t xml:space="preserve"> con respecto a su competencia</w:t>
+      </w:r>
+      <w:r>
+        <w:t>.</w:t>
+      </w:r>
+    </w:p>
+    <w:bookmarkEnd w:id="14"/>
     <w:p>
       <w:pPr>
         <w:pStyle w:val="Prrafodelista"/>
@@ -2879,10 +2948,18 @@
       </w:r>
     </w:p>
     <w:p>
-      <w:r>
-        <w:t>Ser reconocidos como la empresa líder en servicios de gestión para locales de venta de hardware.</w:t>
-      </w:r>
-    </w:p>
+      <w:bookmarkStart w:id="15" w:name="_Hlk101951309"/>
+      <w:r>
+        <w:t>Ser reconocidos como la empresa líder en servicios de gestión para locales de venta de hardware</w:t>
+      </w:r>
+      <w:r>
+        <w:t xml:space="preserve"> a nivel nacional</w:t>
+      </w:r>
+      <w:r>
+        <w:t>.</w:t>
+      </w:r>
+    </w:p>
+    <w:bookmarkEnd w:id="15"/>
     <w:p>
       <w:r>
         <w:br w:type="page"/>
@@ -2913,7 +2990,15 @@
     </w:p>
     <w:p>
       <w:r>
-        <w:t>Aumento de la demanda por parte de los clientes de las tiendas tanto en cantidad como en calidad (clientes mas exigentes) y este servicio lo ayudara a satisfacerlo</w:t>
+        <w:t xml:space="preserve">Aumento de la demanda por parte de los clientes de las tiendas tanto en cantidad como en calidad (clientes </w:t>
+      </w:r>
+      <w:proofErr w:type="spellStart"/>
+      <w:r>
+        <w:t>mas</w:t>
+      </w:r>
+      <w:proofErr w:type="spellEnd"/>
+      <w:r>
+        <w:t xml:space="preserve"> exigentes) y este servicio lo ayudara a satisfacerlo</w:t>
       </w:r>
       <w:r>
         <w:t>:</w:t>
@@ -2943,6 +3028,7 @@
       </w:r>
     </w:p>
     <w:p>
+      <w:bookmarkStart w:id="16" w:name="_Hlk101954472"/>
       <w:r>
         <w:t>Nuestra propuesta de valor</w:t>
       </w:r>
@@ -2953,16 +3039,16 @@
         <w:t xml:space="preserve">es la brindar un servicio de gestión integral </w:t>
       </w:r>
       <w:r>
-        <w:t xml:space="preserve">especifico para los locales de venta de hardware que permita automatizar todos sus procesos internos y llevar trazabilidad de todo el proceso de venta y entrega de una computadora, de esta forma se aumentaran las ganancias y posicionamiento frente a la competencia debido </w:t>
-      </w:r>
-      <w:r>
-        <w:t>una disminución en el</w:t>
-      </w:r>
-      <w:r>
-        <w:t xml:space="preserve"> error humano </w:t>
-      </w:r>
-      <w:r>
-        <w:t>y en la desorganización que llevaba a una posterior cancelación o retrasos en los pedidos.</w:t>
+        <w:t>específico</w:t>
+      </w:r>
+      <w:r>
+        <w:t xml:space="preserve"> para los locales de venta de hardware que permita automatizar todos sus procesos internos y llevar trazabilidad de todo el proceso de venta de una computadora, de esta forma se aumentaran las ganancias y posicionamiento frente a la competencia debido </w:t>
+      </w:r>
+      <w:r>
+        <w:t>menor error humano y desorganización</w:t>
+      </w:r>
+      <w:r>
+        <w:t>.</w:t>
       </w:r>
     </w:p>
     <w:p>
@@ -2972,19 +3058,25 @@
         </w:rPr>
       </w:pPr>
       <w:r>
-        <w:t xml:space="preserve">Gran parte de nuestra propuesta de valor se basa en lo integral de nuestro servicio en la venta de una computadora hacia el cliente que se acerca a la tienda ya que </w:t>
+        <w:t xml:space="preserve">Gran parte de nuestra propuesta de valor se basa en lo integral de nuestro servicio </w:t>
+      </w:r>
+      <w:r>
+        <w:t>durante el proceso de</w:t>
+      </w:r>
+      <w:r>
+        <w:t xml:space="preserve"> venta de una computadora hacia el cliente que se acerca a la tienda ya que </w:t>
       </w:r>
       <w:r>
         <w:rPr>
           <w:lang w:val="es-VE"/>
         </w:rPr>
-        <w:t xml:space="preserve">permite acompañar durante todo </w:t>
+        <w:t>permite acompañar durante todo este proceso de venta</w:t>
       </w:r>
       <w:r>
         <w:rPr>
           <w:lang w:val="es-VE"/>
         </w:rPr>
-        <w:t>este proceso de venta</w:t>
+        <w:t xml:space="preserve"> de la siguiente manera</w:t>
       </w:r>
       <w:r>
         <w:rPr>
@@ -3042,19 +3134,7 @@
         <w:rPr>
           <w:lang w:val="es-VE"/>
         </w:rPr>
-        <w:t xml:space="preserve"> nuestro servicio cuenta con un asistente de armado que le permitirá gestionar todo el proceso de armado e indicar un fallo si así ocurriese, en ese caso el servicio le brindará un reemplazo equivalente en calidad y precio, posteriormente le notificará al cliente y registrará la incompatibilidad o mal funcionamiento para poder hacer mejores y </w:t>
-      </w:r>
-      <w:r>
-        <w:rPr>
-          <w:lang w:val="es-VE"/>
-        </w:rPr>
-        <w:t>más</w:t>
-      </w:r>
-      <w:r>
-        <w:rPr>
-          <w:lang w:val="es-VE"/>
-        </w:rPr>
-        <w:t xml:space="preserve"> acertados presupuestos en un futuro, de esta forma se indicara la computadora como armada.</w:t>
+        <w:t xml:space="preserve"> nuestro servicio cuenta con un asistente de armado que le permitirá gestionar todo el proceso de armado e indicar un fallo si así ocurriese, en ese caso el servicio le brindará un reemplazo equivalente en calidad y precio, posteriormente le notificará al cliente y registrará la incompatibilidad o mal funcionamiento para poder hacer mejores y más acertados presupuestos en un futuro, de esta forma se indicara la computadora como armada.</w:t>
       </w:r>
     </w:p>
     <w:p>
@@ -3102,11 +3182,27 @@
         </w:rPr>
       </w:pPr>
       <w:r>
-        <w:t xml:space="preserve">De esta forma vemos como nuestro servicio acompaña a todos los procesos de negocios involucrados para la venta de una computadora por parte de la tienda, permitiendo mejorar internamente los procesos </w:t>
-      </w:r>
-      <w:r>
-        <w:t>mas complejos y dando trazabilidad durante todo el proceso de armado.</w:t>
-      </w:r>
+        <w:t xml:space="preserve">De esta forma vemos como nuestro servicio acompaña </w:t>
+      </w:r>
+      <w:r>
+        <w:t xml:space="preserve">durante todo el proceso de negocio de </w:t>
+      </w:r>
+      <w:r>
+        <w:t xml:space="preserve">la venta de una computadora por parte de la tienda, permitiendo mejorar internamente los procesos </w:t>
+      </w:r>
+      <w:r>
+        <w:t>más</w:t>
+      </w:r>
+      <w:r>
+        <w:t xml:space="preserve"> complejos y dando trazabilidad durante todo el proceso de armado</w:t>
+      </w:r>
+      <w:r>
+        <w:t xml:space="preserve"> junto con la posterior entrega</w:t>
+      </w:r>
+      <w:r>
+        <w:t>.</w:t>
+      </w:r>
+      <w:bookmarkEnd w:id="16"/>
       <w:r>
         <w:br w:type="page"/>
       </w:r>
@@ -3273,7 +3369,15 @@
     </w:p>
     <w:p>
       <w:r>
-        <w:t>“Emprendedor es todo aquel que tiene una idea innovadora y está dispuesto a asumir riesgos para hacerla realidad. La Argentina tiene ese espíritu en su ADN y eso es lo que queremos fomentar”, señaló el secretario de Emprendedores y PyMEs, Mariano Mayer.</w:t>
+        <w:t xml:space="preserve">“Emprendedor es todo aquel que tiene una idea innovadora y está dispuesto a asumir riesgos para hacerla realidad. La Argentina tiene ese espíritu en su ADN y eso es lo que queremos fomentar”, señaló el secretario de Emprendedores y </w:t>
+      </w:r>
+      <w:proofErr w:type="spellStart"/>
+      <w:r>
+        <w:t>PyMEs</w:t>
+      </w:r>
+      <w:proofErr w:type="spellEnd"/>
+      <w:r>
+        <w:t>, Mariano Mayer.</w:t>
       </w:r>
     </w:p>
     <w:p>
@@ -3989,7 +4093,21 @@
         <w:rPr>
           <w:lang w:val="es-AR"/>
         </w:rPr>
-        <w:t>La Argentina volvió a registrar en septiembre la segunda inflación más alta de América latina, ubicada después de Venezuela. Aunque el Instituto Nacional de Estadística y Censos (Indec) recién publicará este miércoles 14 el dato del mes pasado, las consultoras privadas ya estimaron que el resultado rondó el 3 por ciento.</w:t>
+        <w:t>La Argentina volvió a registrar en septiembre la segunda inflación más alta de América latina, ubicada después de Venezuela. Aunque el Instituto Nacional de Estadística y Censos (</w:t>
+      </w:r>
+      <w:proofErr w:type="spellStart"/>
+      <w:r>
+        <w:rPr>
+          <w:lang w:val="es-AR"/>
+        </w:rPr>
+        <w:t>Indec</w:t>
+      </w:r>
+      <w:proofErr w:type="spellEnd"/>
+      <w:r>
+        <w:rPr>
+          <w:lang w:val="es-AR"/>
+        </w:rPr>
+        <w:t>) recién publicará este miércoles 14 el dato del mes pasado, las consultoras privadas ya estimaron que el resultado rondó el 3 por ciento.</w:t>
       </w:r>
     </w:p>
     <w:p>
@@ -4626,11 +4744,17 @@
       </w:r>
     </w:p>
     <w:p>
-      <w:r>
-        <w:t xml:space="preserve">Implicaciones sociales del aislamiento social </w:t>
-      </w:r>
-    </w:p>
-    <w:p>
+      <w:bookmarkStart w:id="17" w:name="_Hlk101963186"/>
+      <w:r>
+        <w:t>Implicaciones sociales del aislamiento social</w:t>
+      </w:r>
+      <w:bookmarkEnd w:id="17"/>
+      <w:r>
+        <w:t xml:space="preserve"> </w:t>
+      </w:r>
+    </w:p>
+    <w:p>
+      <w:bookmarkStart w:id="18" w:name="_Hlk101963265"/>
       <w:r>
         <w:t xml:space="preserve">La cuarentena que se realizó en argentina durante el 2020 tuvo un gran impacto a nivel sociocultural y cambiando la rutina junto con trabajo y estudio de todos los argentinos, tuvo impactos tanto a nivel social como psicológico sobre toda la población, durante este tiempo se empezó a extender el uso y normalización de la tecnología para todos los aspectos cotidianos de la vida y es por ello que muchas personas vieron la necesidad de acercarse a esta para poder sentirse cercano tanto con sus familiares y amigos, </w:t>
       </w:r>
@@ -4650,6 +4774,7 @@
         <w:t>en el aumento de la demanda por equipos que procesen más información de una manera más rápida.</w:t>
       </w:r>
     </w:p>
+    <w:bookmarkEnd w:id="18"/>
     <w:p>
       <w:r>
         <w:t>E</w:t>
@@ -5945,12 +6070,14 @@
           <w:lang w:val="es-AR"/>
         </w:rPr>
       </w:pPr>
+      <w:bookmarkStart w:id="19" w:name="_Hlk101963665"/>
       <w:r>
         <w:rPr>
           <w:lang w:val="es-AR"/>
         </w:rPr>
         <w:t>Por todo lo descripto anteriormente, a través de las evaluaciones realizadas utilizando los distintos factores que influyen en la industria, podemos indicar que la industria a la que estamos apuntando tiene un nivel medio de atractivo.</w:t>
       </w:r>
+      <w:bookmarkEnd w:id="19"/>
     </w:p>
     <w:p>
       <w:pPr>
@@ -7278,7 +7405,21 @@
                 <w:rFonts w:ascii="Calibri" w:eastAsia="Times New Roman" w:hAnsi="Calibri" w:cs="Calibri"/>
                 <w:lang w:val="es-AR" w:eastAsia="es-AR"/>
               </w:rPr>
-              <w:t>Enfoque sobre las necesidades del cliente</w:t>
+              <w:t>Enfo</w:t>
+            </w:r>
+            <w:r>
+              <w:rPr>
+                <w:rFonts w:ascii="Calibri" w:eastAsia="Times New Roman" w:hAnsi="Calibri" w:cs="Calibri"/>
+                <w:lang w:val="es-AR" w:eastAsia="es-AR"/>
+              </w:rPr>
+              <w:t>cados</w:t>
+            </w:r>
+            <w:r>
+              <w:rPr>
+                <w:rFonts w:ascii="Calibri" w:eastAsia="Times New Roman" w:hAnsi="Calibri" w:cs="Calibri"/>
+                <w:lang w:val="es-AR" w:eastAsia="es-AR"/>
+              </w:rPr>
+              <w:t xml:space="preserve"> sobre las necesidades del cliente</w:t>
             </w:r>
             <w:r>
               <w:rPr>
@@ -7776,7 +7917,13 @@
               <w:rPr>
                 <w:rFonts w:eastAsia="Times New Roman"/>
               </w:rPr>
-              <w:t>Capacitación a empleados en nuevas tecnologías implementadas</w:t>
+              <w:t xml:space="preserve">Capacitación a empleados en nuevas tecnologías </w:t>
+            </w:r>
+            <w:r>
+              <w:rPr>
+                <w:rFonts w:eastAsia="Times New Roman"/>
+              </w:rPr>
+              <w:t>y workshops para compartir el conocimiento</w:t>
             </w:r>
           </w:p>
         </w:tc>
@@ -8357,6 +8504,13 @@
               </w:rPr>
               <w:t xml:space="preserve"> automatizando todo el proceso de venta</w:t>
             </w:r>
+            <w:r>
+              <w:rPr>
+                <w:rFonts w:ascii="Calibri" w:eastAsia="Times New Roman" w:hAnsi="Calibri" w:cs="Calibri"/>
+                <w:lang w:val="es-AR" w:eastAsia="es-AR"/>
+              </w:rPr>
+              <w:t xml:space="preserve"> de una computadora</w:t>
+            </w:r>
           </w:p>
           <w:p>
             <w:pPr>
@@ -8384,7 +8538,28 @@
                 <w:rFonts w:ascii="Calibri" w:eastAsia="Times New Roman" w:hAnsi="Calibri" w:cs="Calibri"/>
                 <w:lang w:val="es-AR" w:eastAsia="es-AR"/>
               </w:rPr>
-              <w:t>Pedir reseñas sobre el servicio para poder tener retroalimentación y que nuestros clientes nos vuelvan a elegir</w:t>
+              <w:t xml:space="preserve">Pedir reseñas sobre </w:t>
+            </w:r>
+            <w:r>
+              <w:rPr>
+                <w:rFonts w:ascii="Calibri" w:eastAsia="Times New Roman" w:hAnsi="Calibri" w:cs="Calibri"/>
+                <w:lang w:val="es-AR" w:eastAsia="es-AR"/>
+              </w:rPr>
+              <w:t>la prueba gratuita</w:t>
+            </w:r>
+            <w:r>
+              <w:rPr>
+                <w:rFonts w:ascii="Calibri" w:eastAsia="Times New Roman" w:hAnsi="Calibri" w:cs="Calibri"/>
+                <w:lang w:val="es-AR" w:eastAsia="es-AR"/>
+              </w:rPr>
+              <w:t xml:space="preserve"> para poder tener retroalimentación y </w:t>
+            </w:r>
+            <w:r>
+              <w:rPr>
+                <w:rFonts w:ascii="Calibri" w:eastAsia="Times New Roman" w:hAnsi="Calibri" w:cs="Calibri"/>
+                <w:lang w:val="es-AR" w:eastAsia="es-AR"/>
+              </w:rPr>
+              <w:t>mejorar la experiencia para que nos vuelvan a elegir</w:t>
             </w:r>
           </w:p>
           <w:p>
@@ -8404,7 +8579,31 @@
               <w:rPr>
                 <w:rFonts w:eastAsia="Times New Roman"/>
               </w:rPr>
-              <w:t>Estudio de mercado para entender porque un cliente nos volvería a elegir y estar a la vanguardia en las nuevas tendencias</w:t>
+              <w:t>Realizar e</w:t>
+            </w:r>
+            <w:r>
+              <w:rPr>
+                <w:rFonts w:eastAsia="Times New Roman"/>
+              </w:rPr>
+              <w:t>studio</w:t>
+            </w:r>
+            <w:r>
+              <w:rPr>
+                <w:rFonts w:eastAsia="Times New Roman"/>
+              </w:rPr>
+              <w:t>s</w:t>
+            </w:r>
+            <w:r>
+              <w:rPr>
+                <w:rFonts w:eastAsia="Times New Roman"/>
+              </w:rPr>
+              <w:t xml:space="preserve"> de mercado para entender porque un cliente nos volvería a elegir y estar a la vanguardia en las nuevas tendencias</w:t>
+            </w:r>
+            <w:r>
+              <w:rPr>
+                <w:rFonts w:eastAsia="Times New Roman"/>
+              </w:rPr>
+              <w:t xml:space="preserve"> de la tecnología</w:t>
             </w:r>
           </w:p>
         </w:tc>
@@ -11374,7 +11573,23 @@
                 <w:rFonts w:ascii="Calibri" w:eastAsia="Times New Roman" w:hAnsi="Calibri" w:cs="Calibri"/>
                 <w:lang w:val="es-AR" w:eastAsia="es-AR"/>
               </w:rPr>
-              <w:t>Buscar la satisfacción del cliente a través de la automatización de mas servicios externos</w:t>
+              <w:t xml:space="preserve">Buscar la satisfacción del cliente a través de la automatización de </w:t>
+            </w:r>
+            <w:proofErr w:type="spellStart"/>
+            <w:r>
+              <w:rPr>
+                <w:rFonts w:ascii="Calibri" w:eastAsia="Times New Roman" w:hAnsi="Calibri" w:cs="Calibri"/>
+                <w:lang w:val="es-AR" w:eastAsia="es-AR"/>
+              </w:rPr>
+              <w:t>mas</w:t>
+            </w:r>
+            <w:proofErr w:type="spellEnd"/>
+            <w:r>
+              <w:rPr>
+                <w:rFonts w:ascii="Calibri" w:eastAsia="Times New Roman" w:hAnsi="Calibri" w:cs="Calibri"/>
+                <w:lang w:val="es-AR" w:eastAsia="es-AR"/>
+              </w:rPr>
+              <w:t xml:space="preserve"> servicios externos</w:t>
             </w:r>
           </w:p>
         </w:tc>
@@ -12891,9 +13106,11 @@
         </w:pBdr>
         <w:spacing w:after="200" w:line="276" w:lineRule="auto"/>
       </w:pPr>
+      <w:bookmarkStart w:id="20" w:name="_Hlk101984939"/>
       <w:r>
         <w:t>Modelo de negocio enfocado totalmente en las necesidades actuales y futuras del cliente</w:t>
       </w:r>
+      <w:bookmarkEnd w:id="20"/>
     </w:p>
     <w:p>
       <w:pPr>
@@ -12911,6 +13128,7 @@
         </w:pBdr>
         <w:spacing w:after="200" w:line="276" w:lineRule="auto"/>
       </w:pPr>
+      <w:bookmarkStart w:id="21" w:name="_Hlk101984919"/>
       <w:r>
         <w:t>Plataforma de gestión integral de cada uno de los procesos internos</w:t>
       </w:r>
@@ -12918,12 +13136,21 @@
         <w:t xml:space="preserve"> de venta diferenciándonos de nuestra competencia</w:t>
       </w:r>
       <w:r>
-        <w:t xml:space="preserve"> la cual ofrece servicios de ERP más básicos sobre los procesos más sencillos</w:t>
-      </w:r>
-      <w:r>
-        <w:t>.</w:t>
-      </w:r>
-    </w:p>
+        <w:t xml:space="preserve"> la cual ofrece servicios de ERP </w:t>
+      </w:r>
+      <w:r>
+        <w:t xml:space="preserve">sobre procesos </w:t>
+      </w:r>
+      <w:proofErr w:type="spellStart"/>
+      <w:r>
+        <w:t>mas</w:t>
+      </w:r>
+      <w:proofErr w:type="spellEnd"/>
+      <w:r>
+        <w:t xml:space="preserve"> superficiales.</w:t>
+      </w:r>
+    </w:p>
+    <w:bookmarkEnd w:id="21"/>
     <w:p>
       <w:pPr>
         <w:pStyle w:val="Prrafodelista"/>
@@ -13124,12 +13351,14 @@
           <w:rFonts w:cs="Arial"/>
         </w:rPr>
       </w:pPr>
+      <w:bookmarkStart w:id="22" w:name="_Hlk101985090"/>
       <w:r>
         <w:rPr>
           <w:rFonts w:cs="Arial"/>
         </w:rPr>
         <w:t>Por todo lo descripto anteriormente, a través de las evaluaciones realizadas de nuestros competidores directos podemos indicar que el negocio al que apuntamos tiene una fortaleza media.</w:t>
       </w:r>
+      <w:bookmarkEnd w:id="22"/>
     </w:p>
     <w:tbl>
       <w:tblPr>
@@ -18607,6 +18836,7 @@
   <w:style w:type="character" w:default="1" w:styleId="Fuentedeprrafopredeter">
     <w:name w:val="Default Paragraph Font"/>
     <w:uiPriority w:val="1"/>
+    <w:semiHidden/>
     <w:unhideWhenUsed/>
   </w:style>
   <w:style w:type="table" w:default="1" w:styleId="Tablanormal">
